--- a/SPRINT5/MATERIAL DESCRITIVO E TÉCNICO.docx
+++ b/SPRINT5/MATERIAL DESCRITIVO E TÉCNICO.docx
@@ -124,10 +124,7 @@
         <w:jc w:val="both"/>
       </w:pPr>
       <w:r>
-        <w:t>Moradores</w:t>
-      </w:r>
-      <w:r>
-        <w:t>;</w:t>
+        <w:t>Moradores;</w:t>
       </w:r>
     </w:p>
     <w:p>
@@ -140,10 +137,7 @@
         <w:jc w:val="both"/>
       </w:pPr>
       <w:r>
-        <w:t>Iniciativas Sustentáveis</w:t>
-      </w:r>
-      <w:r>
-        <w:t>;</w:t>
+        <w:t>Iniciativas Sustentáveis;</w:t>
       </w:r>
     </w:p>
     <w:p>
@@ -272,14 +266,7 @@
           <w:b/>
           <w:bCs/>
         </w:rPr>
-        <w:t>1. Moradores</w:t>
-      </w:r>
-      <w:r>
-        <w:rPr>
-          <w:b/>
-          <w:bCs/>
-        </w:rPr>
-        <w:t>:</w:t>
+        <w:t>1. Moradores:</w:t>
       </w:r>
     </w:p>
     <w:p>
@@ -311,52 +298,36 @@
       </w:r>
       <w:proofErr w:type="spellEnd"/>
       <w:r>
-        <w:t xml:space="preserve">, nome, </w:t>
-      </w:r>
-      <w:r>
-        <w:t>e-mail</w:t>
-      </w:r>
-      <w:r>
-        <w:t>, telefone, apartamento</w:t>
-      </w:r>
-    </w:p>
-    <w:p>
-      <w:pPr>
-        <w:jc w:val="both"/>
-      </w:pPr>
-      <w:r>
-        <w:t xml:space="preserve">   - Relacionamento: Um morador pode participar de várias iniciativas sustentáveis e pode registrar várias comunicações</w:t>
-      </w:r>
-      <w:r>
-        <w:t>.</w:t>
-      </w:r>
-    </w:p>
-    <w:p>
-      <w:pPr>
-        <w:jc w:val="both"/>
-      </w:pPr>
-    </w:p>
-    <w:p>
-      <w:pPr>
-        <w:jc w:val="both"/>
-        <w:rPr>
-          <w:b/>
-          <w:bCs/>
-        </w:rPr>
-      </w:pPr>
-      <w:r>
-        <w:rPr>
-          <w:b/>
-          <w:bCs/>
-        </w:rPr>
-        <w:t>2. Iniciativas Sustentáveis</w:t>
-      </w:r>
-      <w:r>
-        <w:rPr>
-          <w:b/>
-          <w:bCs/>
-        </w:rPr>
-        <w:t>:</w:t>
+        <w:t>, nome, e-mail, telefone, apartamento</w:t>
+      </w:r>
+    </w:p>
+    <w:p>
+      <w:pPr>
+        <w:jc w:val="both"/>
+      </w:pPr>
+      <w:r>
+        <w:t xml:space="preserve">   - Relacionamento: Um morador pode participar de várias iniciativas sustentáveis e pode registrar várias comunicações.</w:t>
+      </w:r>
+    </w:p>
+    <w:p>
+      <w:pPr>
+        <w:jc w:val="both"/>
+      </w:pPr>
+    </w:p>
+    <w:p>
+      <w:pPr>
+        <w:jc w:val="both"/>
+        <w:rPr>
+          <w:b/>
+          <w:bCs/>
+        </w:rPr>
+      </w:pPr>
+      <w:r>
+        <w:rPr>
+          <w:b/>
+          <w:bCs/>
+        </w:rPr>
+        <w:t>2. Iniciativas Sustentáveis:</w:t>
       </w:r>
     </w:p>
     <w:p>
@@ -372,87 +343,79 @@
       </w:r>
       <w:proofErr w:type="spellEnd"/>
       <w:r>
+        <w:t xml:space="preserve">, titulo, </w:t>
+      </w:r>
+      <w:proofErr w:type="spellStart"/>
+      <w:r>
+        <w:t>descricao</w:t>
+      </w:r>
+      <w:proofErr w:type="spellEnd"/>
+      <w:r>
         <w:t xml:space="preserve">, </w:t>
       </w:r>
-      <w:proofErr w:type="gramStart"/>
-      <w:r>
-        <w:t>titulo</w:t>
-      </w:r>
-      <w:proofErr w:type="gramEnd"/>
+      <w:proofErr w:type="spellStart"/>
+      <w:r>
+        <w:t>data_inicio</w:t>
+      </w:r>
+      <w:proofErr w:type="spellEnd"/>
       <w:r>
         <w:t xml:space="preserve">, </w:t>
       </w:r>
       <w:proofErr w:type="spellStart"/>
       <w:r>
-        <w:t>descricao</w:t>
-      </w:r>
-      <w:proofErr w:type="spellEnd"/>
+        <w:t>data_fim</w:t>
+      </w:r>
+      <w:proofErr w:type="spellEnd"/>
+    </w:p>
+    <w:p>
+      <w:pPr>
+        <w:jc w:val="both"/>
+      </w:pPr>
+      <w:r>
+        <w:t xml:space="preserve">   - Relacionamento: Uma iniciativa pode ter vários moradores envolvidos.</w:t>
+      </w:r>
+    </w:p>
+    <w:p>
+      <w:pPr>
+        <w:jc w:val="both"/>
+      </w:pPr>
+    </w:p>
+    <w:p>
+      <w:pPr>
+        <w:jc w:val="both"/>
+        <w:rPr>
+          <w:b/>
+          <w:bCs/>
+        </w:rPr>
+      </w:pPr>
+      <w:r>
+        <w:rPr>
+          <w:b/>
+          <w:bCs/>
+        </w:rPr>
+        <w:t>3. Comunicações</w:t>
+      </w:r>
+    </w:p>
+    <w:p>
+      <w:pPr>
+        <w:jc w:val="both"/>
+      </w:pPr>
+      <w:r>
+        <w:t xml:space="preserve">   - Atributos: </w:t>
+      </w:r>
+      <w:proofErr w:type="spellStart"/>
+      <w:r>
+        <w:t>id_comunicacao</w:t>
+      </w:r>
+      <w:proofErr w:type="spellEnd"/>
+      <w:r>
+        <w:t xml:space="preserve"> (chave primária na tabela)</w:t>
+      </w:r>
       <w:r>
         <w:t xml:space="preserve">, </w:t>
       </w:r>
       <w:proofErr w:type="spellStart"/>
       <w:r>
-        <w:t>data_inicio</w:t>
-      </w:r>
-      <w:proofErr w:type="spellEnd"/>
-      <w:r>
-        <w:t xml:space="preserve">, </w:t>
-      </w:r>
-      <w:proofErr w:type="spellStart"/>
-      <w:r>
-        <w:t>data_fim</w:t>
-      </w:r>
-      <w:proofErr w:type="spellEnd"/>
-    </w:p>
-    <w:p>
-      <w:pPr>
-        <w:jc w:val="both"/>
-      </w:pPr>
-      <w:r>
-        <w:t xml:space="preserve">   - Relacionamento: Uma iniciativa pode ter vários moradores envolvidos.</w:t>
-      </w:r>
-    </w:p>
-    <w:p>
-      <w:pPr>
-        <w:jc w:val="both"/>
-      </w:pPr>
-    </w:p>
-    <w:p>
-      <w:pPr>
-        <w:jc w:val="both"/>
-        <w:rPr>
-          <w:b/>
-          <w:bCs/>
-        </w:rPr>
-      </w:pPr>
-      <w:r>
-        <w:rPr>
-          <w:b/>
-          <w:bCs/>
-        </w:rPr>
-        <w:t>3. Comunicações</w:t>
-      </w:r>
-    </w:p>
-    <w:p>
-      <w:pPr>
-        <w:jc w:val="both"/>
-      </w:pPr>
-      <w:r>
-        <w:t xml:space="preserve">   - Atributos: </w:t>
-      </w:r>
-      <w:proofErr w:type="spellStart"/>
-      <w:r>
-        <w:t>id_comunicacao</w:t>
-      </w:r>
-      <w:proofErr w:type="spellEnd"/>
-      <w:r>
-        <w:t xml:space="preserve"> (chave primária na tabela)</w:t>
-      </w:r>
-      <w:r>
-        <w:t xml:space="preserve">, </w:t>
-      </w:r>
-      <w:proofErr w:type="spellStart"/>
-      <w:r>
         <w:t>id_morador</w:t>
       </w:r>
       <w:proofErr w:type="spellEnd"/>
@@ -488,10 +451,7 @@
         <w:t>Relacionamentos</w:t>
       </w:r>
       <w:r>
-        <w:t xml:space="preserve"> </w:t>
-      </w:r>
-      <w:r>
-        <w:t>(</w:t>
+        <w:t xml:space="preserve"> (</w:t>
       </w:r>
       <w:r>
         <w:rPr>
@@ -501,10 +461,7 @@
         <w:t>como as entidades estão associadas entre si</w:t>
       </w:r>
       <w:r>
-        <w:t>)</w:t>
-      </w:r>
-      <w:r>
-        <w:t xml:space="preserve"> e </w:t>
+        <w:t xml:space="preserve">) e </w:t>
       </w:r>
       <w:r>
         <w:rPr>
@@ -521,21 +478,7 @@
           <w:rFonts w:ascii="Arial" w:hAnsi="Arial" w:cs="Arial"/>
           <w:color w:val="374151"/>
         </w:rPr>
-        <w:t>números ou símbolos</w:t>
-      </w:r>
-      <w:r>
-        <w:rPr>
-          <w:rFonts w:ascii="Arial" w:hAnsi="Arial" w:cs="Arial"/>
-          <w:color w:val="374151"/>
-        </w:rPr>
-        <w:t xml:space="preserve"> </w:t>
-      </w:r>
-      <w:r>
-        <w:rPr>
-          <w:rFonts w:ascii="Arial" w:hAnsi="Arial" w:cs="Arial"/>
-          <w:color w:val="374151"/>
-        </w:rPr>
-        <w:t>que conectam as entidades e os relacionamentos</w:t>
+        <w:t>números ou símbolos que conectam as entidades e os relacionamentos</w:t>
       </w:r>
       <w:r>
         <w:t>):</w:t>
@@ -652,7 +595,7 @@
                 <v:stroke joinstyle="miter"/>
                 <v:path gradientshapeok="t" o:connecttype="rect" textboxrect="5400,5400,16200,16200"/>
               </v:shapetype>
-              <v:shape id="Decisão 5" o:spid="_x0000_s1026" type="#_x0000_t110" style="position:absolute;margin-left:149.9pt;margin-top:7.8pt;width:89.8pt;height:49.2pt;z-index:251663360;visibility:visible;mso-wrap-style:square;mso-wrap-distance-left:9pt;mso-wrap-distance-top:0;mso-wrap-distance-right:9pt;mso-wrap-distance-bottom:0;mso-position-horizontal:absolute;mso-position-horizontal-relative:text;mso-position-vertical:absolute;mso-position-vertical-relative:text;v-text-anchor:middle" o:gfxdata="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" fillcolor="white [3201]" strokecolor="#70ad47 [3209]" strokeweight="1pt"/>
+              <v:shape id="Decisão 5" o:spid="_x0000_s1026" type="#_x0000_t110" style="position:absolute;margin-left:149.9pt;margin-top:7.8pt;width:89.8pt;height:49.2pt;z-index:251663360;visibility:visible;mso-wrap-style:square;mso-wrap-distance-left:9pt;mso-wrap-distance-top:0;mso-wrap-distance-right:9pt;mso-wrap-distance-bottom:0;mso-position-horizontal:absolute;mso-position-horizontal-relative:text;mso-position-vertical:absolute;mso-position-vertical-relative:text;v-text-anchor:middle" o:gfxdata="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" fillcolor="white [3201]" strokecolor="#70ad47 [3209]" strokeweight="1pt"/>
             </w:pict>
           </mc:Fallback>
         </mc:AlternateContent>
@@ -745,7 +688,7 @@
                 <v:stroke joinstyle="miter"/>
                 <v:path gradientshapeok="t" o:connecttype="rect"/>
               </v:shapetype>
-              <v:shape id="Caixa de Texto 3" o:spid="_x0000_s1026" type="#_x0000_t202" style="position:absolute;left:0;text-align:left;margin-left:291.95pt;margin-top:6.45pt;width:130.4pt;height:24.95pt;z-index:251662336;visibility:visible;mso-wrap-style:square;mso-width-percent:0;mso-wrap-distance-left:9pt;mso-wrap-distance-top:0;mso-wrap-distance-right:9pt;mso-wrap-distance-bottom:0;mso-position-horizontal:absolute;mso-position-horizontal-relative:text;mso-position-vertical:absolute;mso-position-vertical-relative:text;mso-width-percent:0;mso-width-relative:margin;v-text-anchor:top" o:gfxdata="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" fillcolor="white [3201]" strokeweight=".5pt">
+              <v:shape id="Caixa de Texto 3" o:spid="_x0000_s1026" type="#_x0000_t202" style="position:absolute;left:0;text-align:left;margin-left:291.95pt;margin-top:6.45pt;width:130.4pt;height:24.95pt;z-index:251662336;visibility:visible;mso-wrap-style:square;mso-width-percent:0;mso-wrap-distance-left:9pt;mso-wrap-distance-top:0;mso-wrap-distance-right:9pt;mso-wrap-distance-bottom:0;mso-position-horizontal:absolute;mso-position-horizontal-relative:text;mso-position-vertical:absolute;mso-position-vertical-relative:text;mso-width-percent:0;mso-width-relative:margin;v-text-anchor:top" o:gfxdata="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" fillcolor="white [3201]" strokeweight=".5pt">
                 <v:textbox>
                   <w:txbxContent>
                     <w:p>
@@ -832,7 +775,7 @@
           </mc:Choice>
           <mc:Fallback>
             <w:pict>
-              <v:shape w14:anchorId="330109DB" id="Caixa de Texto 6" o:spid="_x0000_s1027" type="#_x0000_t202" style="position:absolute;left:0;text-align:left;margin-left:157.35pt;margin-top:6.05pt;width:82.2pt;height:23.5pt;z-index:251664384;visibility:visible;mso-wrap-style:square;mso-width-percent:0;mso-height-percent:0;mso-wrap-distance-left:9pt;mso-wrap-distance-top:0;mso-wrap-distance-right:9pt;mso-wrap-distance-bottom:0;mso-position-horizontal:absolute;mso-position-horizontal-relative:text;mso-position-vertical:absolute;mso-position-vertical-relative:text;mso-width-percent:0;mso-height-percent:0;mso-width-relative:margin;mso-height-relative:margin;v-text-anchor:top" o:gfxdata="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" filled="f" stroked="f" strokeweight=".5pt">
+              <v:shape w14:anchorId="330109DB" id="Caixa de Texto 6" o:spid="_x0000_s1027" type="#_x0000_t202" style="position:absolute;left:0;text-align:left;margin-left:157.35pt;margin-top:6.05pt;width:82.2pt;height:23.5pt;z-index:251664384;visibility:visible;mso-wrap-style:square;mso-width-percent:0;mso-height-percent:0;mso-wrap-distance-left:9pt;mso-wrap-distance-top:0;mso-wrap-distance-right:9pt;mso-wrap-distance-bottom:0;mso-position-horizontal:absolute;mso-position-horizontal-relative:text;mso-position-vertical:absolute;mso-position-vertical-relative:text;mso-width-percent:0;mso-height-percent:0;mso-width-relative:margin;mso-height-relative:margin;v-text-anchor:top" o:gfxdata="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" filled="f" stroked="f" strokeweight=".5pt">
                 <v:textbox>
                   <w:txbxContent>
                     <w:p>
@@ -917,7 +860,7 @@
           </mc:Choice>
           <mc:Fallback>
             <w:pict>
-              <v:shape w14:anchorId="6554F0CA" id="_x0000_s1028" type="#_x0000_t202" style="position:absolute;left:0;text-align:left;margin-left:4.75pt;margin-top:6pt;width:94.8pt;height:24.95pt;z-index:251659264;visibility:visible;mso-wrap-style:square;mso-wrap-distance-left:9pt;mso-wrap-distance-top:0;mso-wrap-distance-right:9pt;mso-wrap-distance-bottom:0;mso-position-horizontal:absolute;mso-position-horizontal-relative:text;mso-position-vertical:absolute;mso-position-vertical-relative:text;v-text-anchor:top" o:gfxdata="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" fillcolor="white [3201]" strokeweight=".5pt">
+              <v:shape w14:anchorId="6554F0CA" id="_x0000_s1028" type="#_x0000_t202" style="position:absolute;left:0;text-align:left;margin-left:4.75pt;margin-top:6pt;width:94.8pt;height:24.95pt;z-index:251659264;visibility:visible;mso-wrap-style:square;mso-wrap-distance-left:9pt;mso-wrap-distance-top:0;mso-wrap-distance-right:9pt;mso-wrap-distance-bottom:0;mso-position-horizontal:absolute;mso-position-horizontal-relative:text;mso-position-vertical:absolute;mso-position-vertical-relative:text;v-text-anchor:top" o:gfxdata="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" fillcolor="white [3201]" strokeweight=".5pt">
                 <v:textbox>
                   <w:txbxContent>
                     <w:p>
@@ -1024,7 +967,7 @@
           </mc:Choice>
           <mc:Fallback>
             <w:pict>
-              <v:line w14:anchorId="4D80B145" id="Conector Reto 7" o:spid="_x0000_s1026" style="position:absolute;z-index:251665408;visibility:visible;mso-wrap-style:square;mso-wrap-distance-left:9pt;mso-wrap-distance-top:0;mso-wrap-distance-right:9pt;mso-wrap-distance-bottom:0;mso-position-horizontal:absolute;mso-position-horizontal-relative:text;mso-position-vertical:absolute;mso-position-vertical-relative:text" from="239.55pt,2.8pt" to="292.1pt,2.8pt" o:gfxdata="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" strokecolor="black [3200]" strokeweight=".5pt">
+              <v:line w14:anchorId="4D80B145" id="Conector Reto 7" o:spid="_x0000_s1026" style="position:absolute;z-index:251665408;visibility:visible;mso-wrap-style:square;mso-wrap-distance-left:9pt;mso-wrap-distance-top:0;mso-wrap-distance-right:9pt;mso-wrap-distance-bottom:0;mso-position-horizontal:absolute;mso-position-horizontal-relative:text;mso-position-vertical:absolute;mso-position-vertical-relative:text" from="239.55pt,2.8pt" to="292.1pt,2.8pt" o:gfxdata="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" strokecolor="black [3200]" strokeweight=".5pt">
                 <v:stroke joinstyle="miter"/>
               </v:line>
             </w:pict>
@@ -1087,7 +1030,7 @@
           </mc:Choice>
           <mc:Fallback>
             <w:pict>
-              <v:line w14:anchorId="5BF64B30" id="Conector Reto 4" o:spid="_x0000_s1026" style="position:absolute;z-index:251660288;visibility:visible;mso-wrap-style:square;mso-wrap-distance-left:9pt;mso-wrap-distance-top:0;mso-wrap-distance-right:9pt;mso-wrap-distance-bottom:0;mso-position-horizontal:absolute;mso-position-horizontal-relative:text;mso-position-vertical:absolute;mso-position-vertical-relative:text" from="100.3pt,2.8pt" to="150.2pt,2.8pt" o:gfxdata="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" strokecolor="black [3200]" strokeweight=".5pt">
+              <v:line w14:anchorId="5BF64B30" id="Conector Reto 4" o:spid="_x0000_s1026" style="position:absolute;z-index:251660288;visibility:visible;mso-wrap-style:square;mso-wrap-distance-left:9pt;mso-wrap-distance-top:0;mso-wrap-distance-right:9pt;mso-wrap-distance-bottom:0;mso-position-horizontal:absolute;mso-position-horizontal-relative:text;mso-position-vertical:absolute;mso-position-vertical-relative:text" from="100.3pt,2.8pt" to="150.2pt,2.8pt" o:gfxdata="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" strokecolor="black [3200]" strokeweight=".5pt">
                 <v:stroke joinstyle="miter"/>
               </v:line>
             </w:pict>
@@ -1125,16 +1068,7 @@
         <w:t>Figur</w:t>
       </w:r>
       <w:r>
-        <w:t xml:space="preserve">a 1 – </w:t>
-      </w:r>
-      <w:r>
-        <w:t xml:space="preserve">Relacionamento: </w:t>
-      </w:r>
-      <w:r>
-        <w:t>u</w:t>
-      </w:r>
-      <w:r>
-        <w:t>ma iniciativa pode ter vários moradores envolvidos</w:t>
+        <w:t>a 1 – Relacionamento: uma iniciativa pode ter vários moradores envolvidos</w:t>
       </w:r>
     </w:p>
     <w:p>
@@ -1167,13 +1101,7 @@
         <w:jc w:val="both"/>
       </w:pPr>
       <w:r>
-        <w:t xml:space="preserve">DIAGRAMA </w:t>
-      </w:r>
-      <w:r>
-        <w:t>2</w:t>
-      </w:r>
-      <w:r>
-        <w:t>:</w:t>
+        <w:t>DIAGRAMA 2:</w:t>
       </w:r>
       <w:r>
         <w:rPr>
@@ -1236,7 +1164,7 @@
           </mc:Choice>
           <mc:Fallback>
             <w:pict>
-              <v:shape w14:anchorId="1FBDB36E" id="Decisão 5" o:spid="_x0000_s1026" type="#_x0000_t110" style="position:absolute;margin-left:149.5pt;margin-top:1.95pt;width:89.8pt;height:49.15pt;z-index:251671552;visibility:visible;mso-wrap-style:square;mso-wrap-distance-left:9pt;mso-wrap-distance-top:0;mso-wrap-distance-right:9pt;mso-wrap-distance-bottom:0;mso-position-horizontal:absolute;mso-position-horizontal-relative:text;mso-position-vertical:absolute;mso-position-vertical-relative:text;v-text-anchor:middle" o:gfxdata="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" fillcolor="white [3201]" strokecolor="#70ad47 [3209]" strokeweight="1pt"/>
+              <v:shape w14:anchorId="1FBDB36E" id="Decisão 5" o:spid="_x0000_s1026" type="#_x0000_t110" style="position:absolute;margin-left:149.5pt;margin-top:1.95pt;width:89.8pt;height:49.15pt;z-index:251671552;visibility:visible;mso-wrap-style:square;mso-wrap-distance-left:9pt;mso-wrap-distance-top:0;mso-wrap-distance-right:9pt;mso-wrap-distance-bottom:0;mso-position-horizontal:absolute;mso-position-horizontal-relative:text;mso-position-vertical:absolute;mso-position-vertical-relative:text;v-text-anchor:middle" o:gfxdata="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" fillcolor="white [3201]" strokecolor="#70ad47 [3209]" strokeweight="1pt"/>
             </w:pict>
           </mc:Fallback>
         </mc:AlternateContent>
@@ -1310,7 +1238,7 @@
           </mc:Choice>
           <mc:Fallback>
             <w:pict>
-              <v:shape w14:anchorId="57706A08" id="_x0000_s1029" type="#_x0000_t202" style="position:absolute;left:0;text-align:left;margin-left:156.7pt;margin-top:12.8pt;width:82.2pt;height:23.5pt;z-index:251673600;visibility:visible;mso-wrap-style:square;mso-width-percent:0;mso-height-percent:0;mso-wrap-distance-left:9pt;mso-wrap-distance-top:0;mso-wrap-distance-right:9pt;mso-wrap-distance-bottom:0;mso-position-horizontal:absolute;mso-position-horizontal-relative:text;mso-position-vertical:absolute;mso-position-vertical-relative:text;mso-width-percent:0;mso-height-percent:0;mso-width-relative:margin;mso-height-relative:margin;v-text-anchor:top" o:gfxdata="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" filled="f" stroked="f" strokeweight=".5pt">
+              <v:shape w14:anchorId="57706A08" id="_x0000_s1029" type="#_x0000_t202" style="position:absolute;left:0;text-align:left;margin-left:156.7pt;margin-top:12.8pt;width:82.2pt;height:23.5pt;z-index:251673600;visibility:visible;mso-wrap-style:square;mso-width-percent:0;mso-height-percent:0;mso-wrap-distance-left:9pt;mso-wrap-distance-top:0;mso-wrap-distance-right:9pt;mso-wrap-distance-bottom:0;mso-position-horizontal:absolute;mso-position-horizontal-relative:text;mso-position-vertical:absolute;mso-position-vertical-relative:text;mso-width-percent:0;mso-height-percent:0;mso-width-relative:margin;mso-height-relative:margin;v-text-anchor:top" o:gfxdata="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" filled="f" stroked="f" strokeweight=".5pt">
                 <v:textbox>
                   <w:txbxContent>
                     <w:p>
@@ -1398,7 +1326,7 @@
           </mc:Choice>
           <mc:Fallback>
             <w:pict>
-              <v:shape w14:anchorId="526E740A" id="_x0000_s1030" type="#_x0000_t202" style="position:absolute;left:0;text-align:left;margin-left:282.85pt;margin-top:14.25pt;width:130.4pt;height:24.95pt;z-index:251669504;visibility:visible;mso-wrap-style:square;mso-width-percent:0;mso-wrap-distance-left:9pt;mso-wrap-distance-top:0;mso-wrap-distance-right:9pt;mso-wrap-distance-bottom:0;mso-position-horizontal:absolute;mso-position-horizontal-relative:text;mso-position-vertical:absolute;mso-position-vertical-relative:text;mso-width-percent:0;mso-width-relative:margin;v-text-anchor:top" o:gfxdata="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" fillcolor="white [3201]" strokeweight=".5pt">
+              <v:shape w14:anchorId="526E740A" id="_x0000_s1030" type="#_x0000_t202" style="position:absolute;left:0;text-align:left;margin-left:282.85pt;margin-top:14.25pt;width:130.4pt;height:24.95pt;z-index:251669504;visibility:visible;mso-wrap-style:square;mso-width-percent:0;mso-wrap-distance-left:9pt;mso-wrap-distance-top:0;mso-wrap-distance-right:9pt;mso-wrap-distance-bottom:0;mso-position-horizontal:absolute;mso-position-horizontal-relative:text;mso-position-vertical:absolute;mso-position-vertical-relative:text;mso-width-percent:0;mso-width-relative:margin;v-text-anchor:top" o:gfxdata="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" fillcolor="white [3201]" strokeweight=".5pt">
                 <v:textbox>
                   <w:txbxContent>
                     <w:p>
@@ -1480,7 +1408,7 @@
           </mc:Choice>
           <mc:Fallback>
             <w:pict>
-              <v:line w14:anchorId="31D52D0C" id="Conector Reto 9" o:spid="_x0000_s1026" style="position:absolute;z-index:251675648;visibility:visible;mso-wrap-style:square;mso-width-percent:0;mso-wrap-distance-left:9pt;mso-wrap-distance-top:0;mso-wrap-distance-right:9pt;mso-wrap-distance-bottom:0;mso-position-horizontal:absolute;mso-position-horizontal-relative:text;mso-position-vertical:absolute;mso-position-vertical-relative:text;mso-width-percent:0;mso-width-relative:margin" from="238.8pt,12.1pt" to="282.75pt,12.1pt" o:gfxdata="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" strokecolor="#4472c4 [3204]" strokeweight=".5pt">
+              <v:line w14:anchorId="31D52D0C" id="Conector Reto 9" o:spid="_x0000_s1026" style="position:absolute;z-index:251675648;visibility:visible;mso-wrap-style:square;mso-width-percent:0;mso-wrap-distance-left:9pt;mso-wrap-distance-top:0;mso-wrap-distance-right:9pt;mso-wrap-distance-bottom:0;mso-position-horizontal:absolute;mso-position-horizontal-relative:text;mso-position-vertical:absolute;mso-position-vertical-relative:text;mso-width-percent:0;mso-width-relative:margin" from="238.8pt,12.1pt" to="282.75pt,12.1pt" o:gfxdata="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" strokecolor="#4472c4 [3204]" strokeweight=".5pt">
                 <v:stroke joinstyle="miter"/>
               </v:line>
             </w:pict>
@@ -1546,7 +1474,7 @@
           </mc:Choice>
           <mc:Fallback>
             <w:pict>
-              <v:line w14:anchorId="1FBB466D" id="Conector Reto 8" o:spid="_x0000_s1026" style="position:absolute;z-index:251674624;visibility:visible;mso-wrap-style:square;mso-width-percent:0;mso-wrap-distance-left:9pt;mso-wrap-distance-top:0;mso-wrap-distance-right:9pt;mso-wrap-distance-bottom:0;mso-position-horizontal:absolute;mso-position-horizontal-relative:text;mso-position-vertical:absolute;mso-position-vertical-relative:text;mso-width-percent:0;mso-width-relative:margin" from="94.6pt,12.1pt" to="148.05pt,12.1pt" o:gfxdata="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" strokecolor="#4472c4 [3204]" strokeweight=".5pt">
+              <v:line w14:anchorId="1FBB466D" id="Conector Reto 8" o:spid="_x0000_s1026" style="position:absolute;z-index:251674624;visibility:visible;mso-wrap-style:square;mso-width-percent:0;mso-wrap-distance-left:9pt;mso-wrap-distance-top:0;mso-wrap-distance-right:9pt;mso-wrap-distance-bottom:0;mso-position-horizontal:absolute;mso-position-horizontal-relative:text;mso-position-vertical:absolute;mso-position-vertical-relative:text;mso-width-percent:0;mso-width-relative:margin" from="94.6pt,12.1pt" to="148.05pt,12.1pt" o:gfxdata="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" strokecolor="#4472c4 [3204]" strokeweight=".5pt">
                 <v:stroke joinstyle="miter"/>
               </v:line>
             </w:pict>
@@ -1620,7 +1548,7 @@
           </mc:Choice>
           <mc:Fallback>
             <w:pict>
-              <v:shape w14:anchorId="12128CB6" id="_x0000_s1031" type="#_x0000_t202" style="position:absolute;left:0;text-align:left;margin-left:0;margin-top:-.05pt;width:94.8pt;height:24.95pt;z-index:251667456;visibility:visible;mso-wrap-style:square;mso-wrap-distance-left:9pt;mso-wrap-distance-top:0;mso-wrap-distance-right:9pt;mso-wrap-distance-bottom:0;mso-position-horizontal:absolute;mso-position-horizontal-relative:text;mso-position-vertical:absolute;mso-position-vertical-relative:text;v-text-anchor:top" o:gfxdata="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" fillcolor="white [3201]" strokeweight=".5pt">
+              <v:shape w14:anchorId="12128CB6" id="_x0000_s1031" type="#_x0000_t202" style="position:absolute;left:0;text-align:left;margin-left:0;margin-top:-.05pt;width:94.8pt;height:24.95pt;z-index:251667456;visibility:visible;mso-wrap-style:square;mso-wrap-distance-left:9pt;mso-wrap-distance-top:0;mso-wrap-distance-right:9pt;mso-wrap-distance-bottom:0;mso-position-horizontal:absolute;mso-position-horizontal-relative:text;mso-position-vertical:absolute;mso-position-vertical-relative:text;v-text-anchor:top" o:gfxdata="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" fillcolor="white [3201]" strokeweight=".5pt">
                 <v:textbox>
                   <w:txbxContent>
                     <w:p>
@@ -1698,19 +1626,7 @@
         <w:jc w:val="both"/>
       </w:pPr>
       <w:r>
-        <w:t xml:space="preserve">Figura </w:t>
-      </w:r>
-      <w:r>
-        <w:t>2</w:t>
-      </w:r>
-      <w:r>
-        <w:t xml:space="preserve"> – Relacionamento: </w:t>
-      </w:r>
-      <w:r>
-        <w:t>c</w:t>
-      </w:r>
-      <w:r>
-        <w:t>ada comunicação é registrada por um morador</w:t>
+        <w:t>Figura 2 – Relacionamento: cada comunicação é registrada por um morador</w:t>
       </w:r>
     </w:p>
     <w:p>
@@ -1760,3071 +1676,61 @@
     </w:p>
     <w:p>
       <w:pPr>
-        <w:jc w:val="both"/>
-      </w:pPr>
-    </w:p>
-    <w:p>
-      <w:pPr>
-        <w:jc w:val="both"/>
+        <w:jc w:val="center"/>
       </w:pPr>
       <w:r>
         <w:rPr>
           <w:noProof/>
         </w:rPr>
-        <mc:AlternateContent>
-          <mc:Choice Requires="wps">
-            <w:drawing>
-              <wp:anchor distT="0" distB="0" distL="114300" distR="114300" simplePos="0" relativeHeight="251689984" behindDoc="0" locked="0" layoutInCell="1" allowOverlap="1" wp14:anchorId="248C9351" wp14:editId="618664B2">
-                <wp:simplePos x="0" y="0"/>
-                <wp:positionH relativeFrom="column">
-                  <wp:posOffset>4043831</wp:posOffset>
-                </wp:positionH>
-                <wp:positionV relativeFrom="paragraph">
-                  <wp:posOffset>149357</wp:posOffset>
-                </wp:positionV>
-                <wp:extent cx="742384" cy="266400"/>
-                <wp:effectExtent l="0" t="0" r="0" b="0"/>
-                <wp:wrapNone/>
-                <wp:docPr id="1908496488" name="Caixa de Texto 11"/>
-                <wp:cNvGraphicFramePr/>
-                <a:graphic xmlns:a="http://schemas.openxmlformats.org/drawingml/2006/main">
-                  <a:graphicData uri="http://schemas.microsoft.com/office/word/2010/wordprocessingShape">
-                    <wps:wsp>
-                      <wps:cNvSpPr txBox="1"/>
-                      <wps:spPr>
-                        <a:xfrm>
-                          <a:off x="0" y="0"/>
-                          <a:ext cx="742384" cy="266400"/>
-                        </a:xfrm>
-                        <a:prstGeom prst="rect">
-                          <a:avLst/>
-                        </a:prstGeom>
-                        <a:noFill/>
-                        <a:ln w="6350">
-                          <a:noFill/>
-                        </a:ln>
-                      </wps:spPr>
-                      <wps:txbx>
-                        <w:txbxContent>
-                          <w:p>
-                            <w:pPr>
-                              <w:jc w:val="center"/>
-                            </w:pPr>
-                            <w:r>
-                              <w:t>telefone</w:t>
-                            </w:r>
-                          </w:p>
-                        </w:txbxContent>
-                      </wps:txbx>
-                      <wps:bodyPr rot="0" spcFirstLastPara="0" vertOverflow="overflow" horzOverflow="overflow" vert="horz" wrap="square" lIns="91440" tIns="45720" rIns="91440" bIns="45720" numCol="1" spcCol="0" rtlCol="0" fromWordArt="0" anchor="t" anchorCtr="0" forceAA="0" compatLnSpc="1">
-                        <a:prstTxWarp prst="textNoShape">
-                          <a:avLst/>
-                        </a:prstTxWarp>
-                        <a:noAutofit/>
-                      </wps:bodyPr>
-                    </wps:wsp>
-                  </a:graphicData>
-                </a:graphic>
-                <wp14:sizeRelH relativeFrom="margin">
-                  <wp14:pctWidth>0</wp14:pctWidth>
-                </wp14:sizeRelH>
-                <wp14:sizeRelV relativeFrom="margin">
-                  <wp14:pctHeight>0</wp14:pctHeight>
-                </wp14:sizeRelV>
-              </wp:anchor>
-            </w:drawing>
-          </mc:Choice>
-          <mc:Fallback>
-            <w:pict>
-              <v:shape w14:anchorId="248C9351" id="Caixa de Texto 11" o:spid="_x0000_s1032" type="#_x0000_t202" style="position:absolute;left:0;text-align:left;margin-left:318.4pt;margin-top:11.75pt;width:58.45pt;height:21pt;z-index:251689984;visibility:visible;mso-wrap-style:square;mso-width-percent:0;mso-height-percent:0;mso-wrap-distance-left:9pt;mso-wrap-distance-top:0;mso-wrap-distance-right:9pt;mso-wrap-distance-bottom:0;mso-position-horizontal:absolute;mso-position-horizontal-relative:text;mso-position-vertical:absolute;mso-position-vertical-relative:text;mso-width-percent:0;mso-height-percent:0;mso-width-relative:margin;mso-height-relative:margin;v-text-anchor:top" o:gfxdata="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" filled="f" stroked="f" strokeweight=".5pt">
-                <v:textbox>
-                  <w:txbxContent>
-                    <w:p>
-                      <w:pPr>
-                        <w:jc w:val="center"/>
-                      </w:pPr>
-                      <w:r>
-                        <w:t>telefone</w:t>
-                      </w:r>
-                    </w:p>
-                  </w:txbxContent>
-                </v:textbox>
-              </v:shape>
-            </w:pict>
-          </mc:Fallback>
-        </mc:AlternateContent>
-      </w:r>
-      <w:r>
-        <w:rPr>
-          <w:noProof/>
-        </w:rPr>
-        <mc:AlternateContent>
-          <mc:Choice Requires="wps">
-            <w:drawing>
-              <wp:anchor distT="0" distB="0" distL="114300" distR="114300" simplePos="0" relativeHeight="251683840" behindDoc="0" locked="0" layoutInCell="1" allowOverlap="1" wp14:anchorId="6EA04442" wp14:editId="089FB0B6">
-                <wp:simplePos x="0" y="0"/>
-                <wp:positionH relativeFrom="column">
-                  <wp:posOffset>3752454</wp:posOffset>
-                </wp:positionH>
-                <wp:positionV relativeFrom="paragraph">
-                  <wp:posOffset>160629</wp:posOffset>
-                </wp:positionV>
-                <wp:extent cx="1276539" cy="253497"/>
-                <wp:effectExtent l="0" t="0" r="19050" b="13335"/>
-                <wp:wrapNone/>
-                <wp:docPr id="1902139851" name="Terminador 10"/>
-                <wp:cNvGraphicFramePr/>
-                <a:graphic xmlns:a="http://schemas.openxmlformats.org/drawingml/2006/main">
-                  <a:graphicData uri="http://schemas.microsoft.com/office/word/2010/wordprocessingShape">
-                    <wps:wsp>
-                      <wps:cNvSpPr/>
-                      <wps:spPr>
-                        <a:xfrm>
-                          <a:off x="0" y="0"/>
-                          <a:ext cx="1276539" cy="253497"/>
-                        </a:xfrm>
-                        <a:prstGeom prst="flowChartTerminator">
-                          <a:avLst/>
-                        </a:prstGeom>
-                      </wps:spPr>
-                      <wps:style>
-                        <a:lnRef idx="2">
-                          <a:schemeClr val="accent4"/>
-                        </a:lnRef>
-                        <a:fillRef idx="1">
-                          <a:schemeClr val="lt1"/>
-                        </a:fillRef>
-                        <a:effectRef idx="0">
-                          <a:schemeClr val="accent4"/>
-                        </a:effectRef>
-                        <a:fontRef idx="minor">
-                          <a:schemeClr val="dk1"/>
-                        </a:fontRef>
-                      </wps:style>
-                      <wps:bodyPr rot="0" spcFirstLastPara="0" vertOverflow="overflow" horzOverflow="overflow" vert="horz" wrap="square" lIns="91440" tIns="45720" rIns="91440" bIns="45720" numCol="1" spcCol="0" rtlCol="0" fromWordArt="0" anchor="ctr" anchorCtr="0" forceAA="0" compatLnSpc="1">
-                        <a:prstTxWarp prst="textNoShape">
-                          <a:avLst/>
-                        </a:prstTxWarp>
-                        <a:noAutofit/>
-                      </wps:bodyPr>
-                    </wps:wsp>
-                  </a:graphicData>
-                </a:graphic>
-              </wp:anchor>
-            </w:drawing>
-          </mc:Choice>
-          <mc:Fallback>
-            <w:pict>
-              <v:shapetype w14:anchorId="2D838637" id="_x0000_t116" coordsize="21600,21600" o:spt="116" path="m3475,qx,10800,3475,21600l18125,21600qx21600,10800,18125,xe">
-                <v:stroke joinstyle="miter"/>
-                <v:path gradientshapeok="t" o:connecttype="rect" textboxrect="1018,3163,20582,18437"/>
-              </v:shapetype>
-              <v:shape id="Terminador 10" o:spid="_x0000_s1026" type="#_x0000_t116" style="position:absolute;margin-left:295.45pt;margin-top:12.65pt;width:100.5pt;height:19.95pt;z-index:251683840;visibility:visible;mso-wrap-style:square;mso-wrap-distance-left:9pt;mso-wrap-distance-top:0;mso-wrap-distance-right:9pt;mso-wrap-distance-bottom:0;mso-position-horizontal:absolute;mso-position-horizontal-relative:text;mso-position-vertical:absolute;mso-position-vertical-relative:text;v-text-anchor:middle" o:gfxdata="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" fillcolor="white [3201]" strokecolor="#ffc000 [3207]" strokeweight="1pt"/>
-            </w:pict>
-          </mc:Fallback>
-        </mc:AlternateContent>
-      </w:r>
-    </w:p>
-    <w:p>
-      <w:pPr>
-        <w:jc w:val="both"/>
-      </w:pPr>
-      <w:r>
-        <w:rPr>
-          <w:noProof/>
-        </w:rPr>
-        <mc:AlternateContent>
-          <mc:Choice Requires="wps">
-            <w:drawing>
-              <wp:anchor distT="0" distB="0" distL="114300" distR="114300" simplePos="0" relativeHeight="251687936" behindDoc="0" locked="0" layoutInCell="1" allowOverlap="1" wp14:anchorId="4D4765D0" wp14:editId="68AEE8A4">
-                <wp:simplePos x="0" y="0"/>
-                <wp:positionH relativeFrom="column">
-                  <wp:posOffset>691043</wp:posOffset>
-                </wp:positionH>
-                <wp:positionV relativeFrom="paragraph">
-                  <wp:posOffset>29210</wp:posOffset>
-                </wp:positionV>
-                <wp:extent cx="742315" cy="266065"/>
-                <wp:effectExtent l="0" t="0" r="0" b="0"/>
-                <wp:wrapNone/>
-                <wp:docPr id="729006378" name="Caixa de Texto 11"/>
-                <wp:cNvGraphicFramePr/>
-                <a:graphic xmlns:a="http://schemas.openxmlformats.org/drawingml/2006/main">
-                  <a:graphicData uri="http://schemas.microsoft.com/office/word/2010/wordprocessingShape">
-                    <wps:wsp>
-                      <wps:cNvSpPr txBox="1"/>
-                      <wps:spPr>
-                        <a:xfrm>
-                          <a:off x="0" y="0"/>
-                          <a:ext cx="742315" cy="266065"/>
-                        </a:xfrm>
-                        <a:prstGeom prst="rect">
-                          <a:avLst/>
-                        </a:prstGeom>
-                        <a:noFill/>
-                        <a:ln w="6350">
-                          <a:noFill/>
-                        </a:ln>
-                      </wps:spPr>
-                      <wps:txbx>
-                        <w:txbxContent>
-                          <w:p>
-                            <w:pPr>
-                              <w:jc w:val="center"/>
-                            </w:pPr>
-                            <w:r>
-                              <w:t>e-mail</w:t>
-                            </w:r>
-                          </w:p>
-                        </w:txbxContent>
-                      </wps:txbx>
-                      <wps:bodyPr rot="0" spcFirstLastPara="0" vertOverflow="overflow" horzOverflow="overflow" vert="horz" wrap="square" lIns="91440" tIns="45720" rIns="91440" bIns="45720" numCol="1" spcCol="0" rtlCol="0" fromWordArt="0" anchor="t" anchorCtr="0" forceAA="0" compatLnSpc="1">
-                        <a:prstTxWarp prst="textNoShape">
-                          <a:avLst/>
-                        </a:prstTxWarp>
-                        <a:noAutofit/>
-                      </wps:bodyPr>
-                    </wps:wsp>
-                  </a:graphicData>
-                </a:graphic>
-                <wp14:sizeRelH relativeFrom="margin">
-                  <wp14:pctWidth>0</wp14:pctWidth>
-                </wp14:sizeRelH>
-                <wp14:sizeRelV relativeFrom="margin">
-                  <wp14:pctHeight>0</wp14:pctHeight>
-                </wp14:sizeRelV>
-              </wp:anchor>
-            </w:drawing>
-          </mc:Choice>
-          <mc:Fallback>
-            <w:pict>
-              <v:shape w14:anchorId="4D4765D0" id="_x0000_s1033" type="#_x0000_t202" style="position:absolute;left:0;text-align:left;margin-left:54.4pt;margin-top:2.3pt;width:58.45pt;height:20.95pt;z-index:251687936;visibility:visible;mso-wrap-style:square;mso-width-percent:0;mso-height-percent:0;mso-wrap-distance-left:9pt;mso-wrap-distance-top:0;mso-wrap-distance-right:9pt;mso-wrap-distance-bottom:0;mso-position-horizontal:absolute;mso-position-horizontal-relative:text;mso-position-vertical:absolute;mso-position-vertical-relative:text;mso-width-percent:0;mso-height-percent:0;mso-width-relative:margin;mso-height-relative:margin;v-text-anchor:top" o:gfxdata="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" filled="f" stroked="f" strokeweight=".5pt">
-                <v:textbox>
-                  <w:txbxContent>
-                    <w:p>
-                      <w:pPr>
-                        <w:jc w:val="center"/>
-                      </w:pPr>
-                      <w:r>
-                        <w:t>e-mail</w:t>
-                      </w:r>
-                    </w:p>
-                  </w:txbxContent>
-                </v:textbox>
-              </v:shape>
-            </w:pict>
-          </mc:Fallback>
-        </mc:AlternateContent>
-      </w:r>
-      <w:r>
-        <w:rPr>
-          <w:noProof/>
-        </w:rPr>
-        <mc:AlternateContent>
-          <mc:Choice Requires="wps">
-            <w:drawing>
-              <wp:anchor distT="0" distB="0" distL="114300" distR="114300" simplePos="0" relativeHeight="251681792" behindDoc="0" locked="0" layoutInCell="1" allowOverlap="1" wp14:anchorId="6A59391A" wp14:editId="31F8F0CD">
-                <wp:simplePos x="0" y="0"/>
-                <wp:positionH relativeFrom="column">
-                  <wp:posOffset>356870</wp:posOffset>
-                </wp:positionH>
-                <wp:positionV relativeFrom="paragraph">
-                  <wp:posOffset>48423</wp:posOffset>
-                </wp:positionV>
-                <wp:extent cx="1276350" cy="253365"/>
-                <wp:effectExtent l="0" t="0" r="19050" b="13335"/>
-                <wp:wrapNone/>
-                <wp:docPr id="1991539915" name="Terminador 10"/>
-                <wp:cNvGraphicFramePr/>
-                <a:graphic xmlns:a="http://schemas.openxmlformats.org/drawingml/2006/main">
-                  <a:graphicData uri="http://schemas.microsoft.com/office/word/2010/wordprocessingShape">
-                    <wps:wsp>
-                      <wps:cNvSpPr/>
-                      <wps:spPr>
-                        <a:xfrm>
-                          <a:off x="0" y="0"/>
-                          <a:ext cx="1276350" cy="253365"/>
-                        </a:xfrm>
-                        <a:prstGeom prst="flowChartTerminator">
-                          <a:avLst/>
-                        </a:prstGeom>
-                      </wps:spPr>
-                      <wps:style>
-                        <a:lnRef idx="2">
-                          <a:schemeClr val="accent4"/>
-                        </a:lnRef>
-                        <a:fillRef idx="1">
-                          <a:schemeClr val="lt1"/>
-                        </a:fillRef>
-                        <a:effectRef idx="0">
-                          <a:schemeClr val="accent4"/>
-                        </a:effectRef>
-                        <a:fontRef idx="minor">
-                          <a:schemeClr val="dk1"/>
-                        </a:fontRef>
-                      </wps:style>
-                      <wps:bodyPr rot="0" spcFirstLastPara="0" vertOverflow="overflow" horzOverflow="overflow" vert="horz" wrap="square" lIns="91440" tIns="45720" rIns="91440" bIns="45720" numCol="1" spcCol="0" rtlCol="0" fromWordArt="0" anchor="ctr" anchorCtr="0" forceAA="0" compatLnSpc="1">
-                        <a:prstTxWarp prst="textNoShape">
-                          <a:avLst/>
-                        </a:prstTxWarp>
-                        <a:noAutofit/>
-                      </wps:bodyPr>
-                    </wps:wsp>
-                  </a:graphicData>
-                </a:graphic>
-                <wp14:sizeRelV relativeFrom="margin">
-                  <wp14:pctHeight>0</wp14:pctHeight>
-                </wp14:sizeRelV>
-              </wp:anchor>
-            </w:drawing>
-          </mc:Choice>
-          <mc:Fallback>
-            <w:pict>
-              <v:shape w14:anchorId="79C1089F" id="Terminador 10" o:spid="_x0000_s1026" type="#_x0000_t116" style="position:absolute;margin-left:28.1pt;margin-top:3.8pt;width:100.5pt;height:19.95pt;z-index:251681792;visibility:visible;mso-wrap-style:square;mso-height-percent:0;mso-wrap-distance-left:9pt;mso-wrap-distance-top:0;mso-wrap-distance-right:9pt;mso-wrap-distance-bottom:0;mso-position-horizontal:absolute;mso-position-horizontal-relative:text;mso-position-vertical:absolute;mso-position-vertical-relative:text;mso-height-percent:0;mso-height-relative:margin;v-text-anchor:middle" o:gfxdata="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" fillcolor="white [3201]" strokecolor="#ffc000 [3207]" strokeweight="1pt"/>
-            </w:pict>
-          </mc:Fallback>
-        </mc:AlternateContent>
-      </w:r>
-      <w:r>
-        <w:rPr>
-          <w:noProof/>
-        </w:rPr>
-        <mc:AlternateContent>
-          <mc:Choice Requires="wps">
-            <w:drawing>
-              <wp:anchor distT="0" distB="0" distL="114300" distR="114300" simplePos="0" relativeHeight="251695104" behindDoc="0" locked="0" layoutInCell="1" allowOverlap="1" wp14:anchorId="52547E2B" wp14:editId="2A31C3B9">
-                <wp:simplePos x="0" y="0"/>
-                <wp:positionH relativeFrom="column">
-                  <wp:posOffset>3374019</wp:posOffset>
-                </wp:positionH>
-                <wp:positionV relativeFrom="paragraph">
-                  <wp:posOffset>161171</wp:posOffset>
-                </wp:positionV>
-                <wp:extent cx="434529" cy="162962"/>
-                <wp:effectExtent l="0" t="0" r="10160" b="15240"/>
-                <wp:wrapNone/>
-                <wp:docPr id="741734468" name="Conector Reto 14"/>
-                <wp:cNvGraphicFramePr/>
-                <a:graphic xmlns:a="http://schemas.openxmlformats.org/drawingml/2006/main">
-                  <a:graphicData uri="http://schemas.microsoft.com/office/word/2010/wordprocessingShape">
-                    <wps:wsp>
-                      <wps:cNvCnPr/>
-                      <wps:spPr>
-                        <a:xfrm flipH="1">
-                          <a:off x="0" y="0"/>
-                          <a:ext cx="434529" cy="162962"/>
-                        </a:xfrm>
-                        <a:prstGeom prst="line">
-                          <a:avLst/>
-                        </a:prstGeom>
-                      </wps:spPr>
-                      <wps:style>
-                        <a:lnRef idx="1">
-                          <a:schemeClr val="accent2"/>
-                        </a:lnRef>
-                        <a:fillRef idx="0">
-                          <a:schemeClr val="accent2"/>
-                        </a:fillRef>
-                        <a:effectRef idx="0">
-                          <a:schemeClr val="accent2"/>
-                        </a:effectRef>
-                        <a:fontRef idx="minor">
-                          <a:schemeClr val="tx1"/>
-                        </a:fontRef>
-                      </wps:style>
-                      <wps:bodyPr/>
-                    </wps:wsp>
-                  </a:graphicData>
-                </a:graphic>
-              </wp:anchor>
-            </w:drawing>
-          </mc:Choice>
-          <mc:Fallback>
-            <w:pict>
-              <v:line w14:anchorId="1000D7C1" id="Conector Reto 14" o:spid="_x0000_s1026" style="position:absolute;flip:x;z-index:251695104;visibility:visible;mso-wrap-style:square;mso-wrap-distance-left:9pt;mso-wrap-distance-top:0;mso-wrap-distance-right:9pt;mso-wrap-distance-bottom:0;mso-position-horizontal:absolute;mso-position-horizontal-relative:text;mso-position-vertical:absolute;mso-position-vertical-relative:text" from="265.65pt,12.7pt" to="299.85pt,25.55pt" o:gfxdata="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" strokecolor="#ed7d31 [3205]" strokeweight=".5pt">
-                <v:stroke joinstyle="miter"/>
-              </v:line>
-            </w:pict>
-          </mc:Fallback>
-        </mc:AlternateContent>
-      </w:r>
-    </w:p>
-    <w:p>
-      <w:pPr>
-        <w:jc w:val="both"/>
-      </w:pPr>
-      <w:r>
-        <w:rPr>
-          <w:noProof/>
-        </w:rPr>
-        <mc:AlternateContent>
-          <mc:Choice Requires="wps">
-            <w:drawing>
-              <wp:anchor distT="0" distB="0" distL="114300" distR="114300" simplePos="0" relativeHeight="251694080" behindDoc="0" locked="0" layoutInCell="1" allowOverlap="1" wp14:anchorId="38929971" wp14:editId="52BE0FDF">
-                <wp:simplePos x="0" y="0"/>
-                <wp:positionH relativeFrom="column">
-                  <wp:posOffset>1617609</wp:posOffset>
-                </wp:positionH>
-                <wp:positionV relativeFrom="paragraph">
-                  <wp:posOffset>46706</wp:posOffset>
-                </wp:positionV>
-                <wp:extent cx="551859" cy="83481"/>
-                <wp:effectExtent l="0" t="0" r="19685" b="18415"/>
-                <wp:wrapNone/>
-                <wp:docPr id="2044938451" name="Conector Reto 13"/>
-                <wp:cNvGraphicFramePr/>
-                <a:graphic xmlns:a="http://schemas.openxmlformats.org/drawingml/2006/main">
-                  <a:graphicData uri="http://schemas.microsoft.com/office/word/2010/wordprocessingShape">
-                    <wps:wsp>
-                      <wps:cNvCnPr/>
-                      <wps:spPr>
-                        <a:xfrm flipH="1" flipV="1">
-                          <a:off x="0" y="0"/>
-                          <a:ext cx="551859" cy="83481"/>
-                        </a:xfrm>
-                        <a:prstGeom prst="line">
-                          <a:avLst/>
-                        </a:prstGeom>
-                      </wps:spPr>
-                      <wps:style>
-                        <a:lnRef idx="1">
-                          <a:schemeClr val="accent2"/>
-                        </a:lnRef>
-                        <a:fillRef idx="0">
-                          <a:schemeClr val="accent2"/>
-                        </a:fillRef>
-                        <a:effectRef idx="0">
-                          <a:schemeClr val="accent2"/>
-                        </a:effectRef>
-                        <a:fontRef idx="minor">
-                          <a:schemeClr val="tx1"/>
-                        </a:fontRef>
-                      </wps:style>
-                      <wps:bodyPr/>
-                    </wps:wsp>
-                  </a:graphicData>
-                </a:graphic>
-                <wp14:sizeRelH relativeFrom="margin">
-                  <wp14:pctWidth>0</wp14:pctWidth>
-                </wp14:sizeRelH>
-                <wp14:sizeRelV relativeFrom="margin">
-                  <wp14:pctHeight>0</wp14:pctHeight>
-                </wp14:sizeRelV>
-              </wp:anchor>
-            </w:drawing>
-          </mc:Choice>
-          <mc:Fallback>
-            <w:pict>
-              <v:line w14:anchorId="031EAA16" id="Conector Reto 13" o:spid="_x0000_s1026" style="position:absolute;flip:x y;z-index:251694080;visibility:visible;mso-wrap-style:square;mso-width-percent:0;mso-height-percent:0;mso-wrap-distance-left:9pt;mso-wrap-distance-top:0;mso-wrap-distance-right:9pt;mso-wrap-distance-bottom:0;mso-position-horizontal:absolute;mso-position-horizontal-relative:text;mso-position-vertical:absolute;mso-position-vertical-relative:text;mso-width-percent:0;mso-height-percent:0;mso-width-relative:margin;mso-height-relative:margin" from="127.35pt,3.7pt" to="170.8pt,10.25pt" o:gfxdata="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" strokecolor="#ed7d31 [3205]" strokeweight=".5pt">
-                <v:stroke joinstyle="miter"/>
-              </v:line>
-            </w:pict>
-          </mc:Fallback>
-        </mc:AlternateContent>
-      </w:r>
-      <w:r>
-        <w:rPr>
-          <w:noProof/>
-        </w:rPr>
-        <mc:AlternateContent>
-          <mc:Choice Requires="wps">
-            <w:drawing>
-              <wp:anchor distT="0" distB="0" distL="114300" distR="114300" simplePos="0" relativeHeight="251677696" behindDoc="0" locked="0" layoutInCell="1" allowOverlap="1" wp14:anchorId="315908AF" wp14:editId="3801D270">
-                <wp:simplePos x="0" y="0"/>
-                <wp:positionH relativeFrom="column">
-                  <wp:posOffset>2172832</wp:posOffset>
-                </wp:positionH>
-                <wp:positionV relativeFrom="paragraph">
-                  <wp:posOffset>43714</wp:posOffset>
-                </wp:positionV>
-                <wp:extent cx="1204111" cy="316871"/>
-                <wp:effectExtent l="0" t="0" r="15240" b="13335"/>
-                <wp:wrapNone/>
-                <wp:docPr id="1823049016" name="Caixa de Texto 3"/>
-                <wp:cNvGraphicFramePr/>
-                <a:graphic xmlns:a="http://schemas.openxmlformats.org/drawingml/2006/main">
-                  <a:graphicData uri="http://schemas.microsoft.com/office/word/2010/wordprocessingShape">
-                    <wps:wsp>
-                      <wps:cNvSpPr txBox="1"/>
-                      <wps:spPr>
-                        <a:xfrm>
-                          <a:off x="0" y="0"/>
-                          <a:ext cx="1204111" cy="316871"/>
-                        </a:xfrm>
-                        <a:prstGeom prst="rect">
-                          <a:avLst/>
-                        </a:prstGeom>
-                        <a:solidFill>
-                          <a:schemeClr val="lt1"/>
-                        </a:solidFill>
-                        <a:ln w="6350">
-                          <a:solidFill>
-                            <a:prstClr val="black"/>
-                          </a:solidFill>
-                        </a:ln>
-                      </wps:spPr>
-                      <wps:txbx>
-                        <w:txbxContent>
-                          <w:p>
-                            <w:pPr>
-                              <w:jc w:val="center"/>
-                            </w:pPr>
-                            <w:r>
-                              <w:t>Morador</w:t>
-                            </w:r>
-                          </w:p>
-                        </w:txbxContent>
-                      </wps:txbx>
-                      <wps:bodyPr rot="0" spcFirstLastPara="0" vertOverflow="overflow" horzOverflow="overflow" vert="horz" wrap="square" lIns="91440" tIns="45720" rIns="91440" bIns="45720" numCol="1" spcCol="0" rtlCol="0" fromWordArt="0" anchor="t" anchorCtr="0" forceAA="0" compatLnSpc="1">
-                        <a:prstTxWarp prst="textNoShape">
-                          <a:avLst/>
-                        </a:prstTxWarp>
-                        <a:noAutofit/>
-                      </wps:bodyPr>
-                    </wps:wsp>
-                  </a:graphicData>
-                </a:graphic>
-              </wp:anchor>
-            </w:drawing>
-          </mc:Choice>
-          <mc:Fallback>
-            <w:pict>
-              <v:shape w14:anchorId="315908AF" id="_x0000_s1034" type="#_x0000_t202" style="position:absolute;left:0;text-align:left;margin-left:171.1pt;margin-top:3.45pt;width:94.8pt;height:24.95pt;z-index:251677696;visibility:visible;mso-wrap-style:square;mso-wrap-distance-left:9pt;mso-wrap-distance-top:0;mso-wrap-distance-right:9pt;mso-wrap-distance-bottom:0;mso-position-horizontal:absolute;mso-position-horizontal-relative:text;mso-position-vertical:absolute;mso-position-vertical-relative:text;v-text-anchor:top" o:gfxdata="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" fillcolor="white [3201]" strokeweight=".5pt">
-                <v:textbox>
-                  <w:txbxContent>
-                    <w:p>
-                      <w:pPr>
-                        <w:jc w:val="center"/>
-                      </w:pPr>
-                      <w:r>
-                        <w:t>Morador</w:t>
-                      </w:r>
-                    </w:p>
-                  </w:txbxContent>
-                </v:textbox>
-              </v:shape>
-            </w:pict>
-          </mc:Fallback>
-        </mc:AlternateContent>
-      </w:r>
-    </w:p>
-    <w:p>
-      <w:pPr>
-        <w:jc w:val="both"/>
-      </w:pPr>
-      <w:r>
-        <w:rPr>
-          <w:noProof/>
-        </w:rPr>
-        <mc:AlternateContent>
-          <mc:Choice Requires="wps">
-            <w:drawing>
-              <wp:anchor distT="0" distB="0" distL="114300" distR="114300" simplePos="0" relativeHeight="251705344" behindDoc="0" locked="0" layoutInCell="1" allowOverlap="1" wp14:anchorId="1B484110" wp14:editId="5A4C025E">
-                <wp:simplePos x="0" y="0"/>
-                <wp:positionH relativeFrom="column">
-                  <wp:posOffset>2812578</wp:posOffset>
-                </wp:positionH>
-                <wp:positionV relativeFrom="paragraph">
-                  <wp:posOffset>169545</wp:posOffset>
-                </wp:positionV>
-                <wp:extent cx="0" cy="564515"/>
-                <wp:effectExtent l="0" t="0" r="12700" b="6985"/>
-                <wp:wrapNone/>
-                <wp:docPr id="1616537911" name="Conector Reto 19"/>
-                <wp:cNvGraphicFramePr/>
-                <a:graphic xmlns:a="http://schemas.openxmlformats.org/drawingml/2006/main">
-                  <a:graphicData uri="http://schemas.microsoft.com/office/word/2010/wordprocessingShape">
-                    <wps:wsp>
-                      <wps:cNvCnPr/>
-                      <wps:spPr>
-                        <a:xfrm flipV="1">
-                          <a:off x="0" y="0"/>
-                          <a:ext cx="0" cy="564515"/>
-                        </a:xfrm>
-                        <a:prstGeom prst="line">
-                          <a:avLst/>
-                        </a:prstGeom>
-                      </wps:spPr>
-                      <wps:style>
-                        <a:lnRef idx="1">
-                          <a:schemeClr val="dk1"/>
-                        </a:lnRef>
-                        <a:fillRef idx="0">
-                          <a:schemeClr val="dk1"/>
-                        </a:fillRef>
-                        <a:effectRef idx="0">
-                          <a:schemeClr val="dk1"/>
-                        </a:effectRef>
-                        <a:fontRef idx="minor">
-                          <a:schemeClr val="tx1"/>
-                        </a:fontRef>
-                      </wps:style>
-                      <wps:bodyPr/>
-                    </wps:wsp>
-                  </a:graphicData>
-                </a:graphic>
-              </wp:anchor>
-            </w:drawing>
-          </mc:Choice>
-          <mc:Fallback>
-            <w:pict>
-              <v:line w14:anchorId="76697B3E" id="Conector Reto 19" o:spid="_x0000_s1026" style="position:absolute;flip:y;z-index:251705344;visibility:visible;mso-wrap-style:square;mso-wrap-distance-left:9pt;mso-wrap-distance-top:0;mso-wrap-distance-right:9pt;mso-wrap-distance-bottom:0;mso-position-horizontal:absolute;mso-position-horizontal-relative:text;mso-position-vertical:absolute;mso-position-vertical-relative:text" from="221.45pt,13.35pt" to="221.45pt,57.8pt" o:gfxdata="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" strokecolor="black [3200]" strokeweight=".5pt">
-                <v:stroke joinstyle="miter"/>
-              </v:line>
-            </w:pict>
-          </mc:Fallback>
-        </mc:AlternateContent>
-      </w:r>
-      <w:r>
-        <w:rPr>
-          <w:noProof/>
-        </w:rPr>
-        <mc:AlternateContent>
-          <mc:Choice Requires="wps">
-            <w:drawing>
-              <wp:anchor distT="0" distB="0" distL="114300" distR="114300" simplePos="0" relativeHeight="251678720" behindDoc="0" locked="0" layoutInCell="1" allowOverlap="1" wp14:anchorId="29232E8F" wp14:editId="47D44AE0">
-                <wp:simplePos x="0" y="0"/>
-                <wp:positionH relativeFrom="column">
-                  <wp:posOffset>176058</wp:posOffset>
-                </wp:positionH>
-                <wp:positionV relativeFrom="paragraph">
-                  <wp:posOffset>177800</wp:posOffset>
-                </wp:positionV>
-                <wp:extent cx="1276350" cy="253365"/>
-                <wp:effectExtent l="0" t="0" r="19050" b="13335"/>
-                <wp:wrapNone/>
-                <wp:docPr id="773582878" name="Terminador 10"/>
-                <wp:cNvGraphicFramePr/>
-                <a:graphic xmlns:a="http://schemas.openxmlformats.org/drawingml/2006/main">
-                  <a:graphicData uri="http://schemas.microsoft.com/office/word/2010/wordprocessingShape">
-                    <wps:wsp>
-                      <wps:cNvSpPr/>
-                      <wps:spPr>
-                        <a:xfrm>
-                          <a:off x="0" y="0"/>
-                          <a:ext cx="1276350" cy="253365"/>
-                        </a:xfrm>
-                        <a:prstGeom prst="flowChartTerminator">
-                          <a:avLst/>
-                        </a:prstGeom>
-                      </wps:spPr>
-                      <wps:style>
-                        <a:lnRef idx="2">
-                          <a:schemeClr val="accent4"/>
-                        </a:lnRef>
-                        <a:fillRef idx="1">
-                          <a:schemeClr val="lt1"/>
-                        </a:fillRef>
-                        <a:effectRef idx="0">
-                          <a:schemeClr val="accent4"/>
-                        </a:effectRef>
-                        <a:fontRef idx="minor">
-                          <a:schemeClr val="dk1"/>
-                        </a:fontRef>
-                      </wps:style>
-                      <wps:bodyPr rot="0" spcFirstLastPara="0" vertOverflow="overflow" horzOverflow="overflow" vert="horz" wrap="square" lIns="91440" tIns="45720" rIns="91440" bIns="45720" numCol="1" spcCol="0" rtlCol="0" fromWordArt="0" anchor="ctr" anchorCtr="0" forceAA="0" compatLnSpc="1">
-                        <a:prstTxWarp prst="textNoShape">
-                          <a:avLst/>
-                        </a:prstTxWarp>
-                        <a:noAutofit/>
-                      </wps:bodyPr>
-                    </wps:wsp>
-                  </a:graphicData>
-                </a:graphic>
-              </wp:anchor>
-            </w:drawing>
-          </mc:Choice>
-          <mc:Fallback>
-            <w:pict>
-              <v:shape w14:anchorId="1A068933" id="Terminador 10" o:spid="_x0000_s1026" type="#_x0000_t116" style="position:absolute;margin-left:13.85pt;margin-top:14pt;width:100.5pt;height:19.95pt;z-index:251678720;visibility:visible;mso-wrap-style:square;mso-wrap-distance-left:9pt;mso-wrap-distance-top:0;mso-wrap-distance-right:9pt;mso-wrap-distance-bottom:0;mso-position-horizontal:absolute;mso-position-horizontal-relative:text;mso-position-vertical:absolute;mso-position-vertical-relative:text;v-text-anchor:middle" o:gfxdata="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" fillcolor="white [3201]" strokecolor="#ffc000 [3207]" strokeweight="1pt"/>
-            </w:pict>
-          </mc:Fallback>
-        </mc:AlternateContent>
-      </w:r>
-      <w:r>
-        <w:rPr>
-          <w:noProof/>
-        </w:rPr>
-        <mc:AlternateContent>
-          <mc:Choice Requires="wps">
-            <w:drawing>
-              <wp:anchor distT="0" distB="0" distL="114300" distR="114300" simplePos="0" relativeHeight="251693056" behindDoc="0" locked="0" layoutInCell="1" allowOverlap="1" wp14:anchorId="00D16216" wp14:editId="36132F4A">
-                <wp:simplePos x="0" y="0"/>
-                <wp:positionH relativeFrom="column">
-                  <wp:posOffset>1454835</wp:posOffset>
-                </wp:positionH>
-                <wp:positionV relativeFrom="paragraph">
-                  <wp:posOffset>92527</wp:posOffset>
-                </wp:positionV>
-                <wp:extent cx="715224" cy="199176"/>
-                <wp:effectExtent l="0" t="0" r="21590" b="17145"/>
-                <wp:wrapNone/>
-                <wp:docPr id="48224491" name="Conector Reto 12"/>
-                <wp:cNvGraphicFramePr/>
-                <a:graphic xmlns:a="http://schemas.openxmlformats.org/drawingml/2006/main">
-                  <a:graphicData uri="http://schemas.microsoft.com/office/word/2010/wordprocessingShape">
-                    <wps:wsp>
-                      <wps:cNvCnPr/>
-                      <wps:spPr>
-                        <a:xfrm flipV="1">
-                          <a:off x="0" y="0"/>
-                          <a:ext cx="715224" cy="199176"/>
-                        </a:xfrm>
-                        <a:prstGeom prst="line">
-                          <a:avLst/>
-                        </a:prstGeom>
-                      </wps:spPr>
-                      <wps:style>
-                        <a:lnRef idx="1">
-                          <a:schemeClr val="accent2"/>
-                        </a:lnRef>
-                        <a:fillRef idx="0">
-                          <a:schemeClr val="accent2"/>
-                        </a:fillRef>
-                        <a:effectRef idx="0">
-                          <a:schemeClr val="accent2"/>
-                        </a:effectRef>
-                        <a:fontRef idx="minor">
-                          <a:schemeClr val="tx1"/>
-                        </a:fontRef>
-                      </wps:style>
-                      <wps:bodyPr/>
-                    </wps:wsp>
-                  </a:graphicData>
-                </a:graphic>
-                <wp14:sizeRelH relativeFrom="margin">
-                  <wp14:pctWidth>0</wp14:pctWidth>
-                </wp14:sizeRelH>
-                <wp14:sizeRelV relativeFrom="margin">
-                  <wp14:pctHeight>0</wp14:pctHeight>
-                </wp14:sizeRelV>
-              </wp:anchor>
-            </w:drawing>
-          </mc:Choice>
-          <mc:Fallback>
-            <w:pict>
-              <v:line w14:anchorId="45A1E623" id="Conector Reto 12" o:spid="_x0000_s1026" style="position:absolute;flip:y;z-index:251693056;visibility:visible;mso-wrap-style:square;mso-width-percent:0;mso-height-percent:0;mso-wrap-distance-left:9pt;mso-wrap-distance-top:0;mso-wrap-distance-right:9pt;mso-wrap-distance-bottom:0;mso-position-horizontal:absolute;mso-position-horizontal-relative:text;mso-position-vertical:absolute;mso-position-vertical-relative:text;mso-width-percent:0;mso-height-percent:0;mso-width-relative:margin;mso-height-relative:margin" from="114.55pt,7.3pt" to="170.85pt,23pt" o:gfxdata="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" strokecolor="#ed7d31 [3205]" strokeweight=".5pt">
-                <v:stroke joinstyle="miter"/>
-              </v:line>
-            </w:pict>
-          </mc:Fallback>
-        </mc:AlternateContent>
-      </w:r>
-      <w:r>
-        <w:rPr>
-          <w:noProof/>
-        </w:rPr>
-        <mc:AlternateContent>
-          <mc:Choice Requires="wps">
-            <w:drawing>
-              <wp:anchor distT="0" distB="0" distL="114300" distR="114300" simplePos="0" relativeHeight="251679744" behindDoc="0" locked="0" layoutInCell="1" allowOverlap="1" wp14:anchorId="2C8B0881" wp14:editId="7FD40E23">
-                <wp:simplePos x="0" y="0"/>
-                <wp:positionH relativeFrom="column">
-                  <wp:posOffset>458551</wp:posOffset>
-                </wp:positionH>
-                <wp:positionV relativeFrom="paragraph">
-                  <wp:posOffset>161039</wp:posOffset>
-                </wp:positionV>
-                <wp:extent cx="742384" cy="266400"/>
-                <wp:effectExtent l="0" t="0" r="0" b="0"/>
-                <wp:wrapNone/>
-                <wp:docPr id="1170498861" name="Caixa de Texto 11"/>
-                <wp:cNvGraphicFramePr/>
-                <a:graphic xmlns:a="http://schemas.openxmlformats.org/drawingml/2006/main">
-                  <a:graphicData uri="http://schemas.microsoft.com/office/word/2010/wordprocessingShape">
-                    <wps:wsp>
-                      <wps:cNvSpPr txBox="1"/>
-                      <wps:spPr>
-                        <a:xfrm>
-                          <a:off x="0" y="0"/>
-                          <a:ext cx="742384" cy="266400"/>
-                        </a:xfrm>
-                        <a:prstGeom prst="rect">
-                          <a:avLst/>
-                        </a:prstGeom>
-                        <a:noFill/>
-                        <a:ln w="6350">
-                          <a:noFill/>
-                        </a:ln>
-                      </wps:spPr>
-                      <wps:txbx>
-                        <w:txbxContent>
-                          <w:p>
-                            <w:pPr>
-                              <w:jc w:val="center"/>
-                            </w:pPr>
-                            <w:r>
-                              <w:t>nome</w:t>
-                            </w:r>
-                          </w:p>
-                        </w:txbxContent>
-                      </wps:txbx>
-                      <wps:bodyPr rot="0" spcFirstLastPara="0" vertOverflow="overflow" horzOverflow="overflow" vert="horz" wrap="square" lIns="91440" tIns="45720" rIns="91440" bIns="45720" numCol="1" spcCol="0" rtlCol="0" fromWordArt="0" anchor="t" anchorCtr="0" forceAA="0" compatLnSpc="1">
-                        <a:prstTxWarp prst="textNoShape">
-                          <a:avLst/>
-                        </a:prstTxWarp>
-                        <a:noAutofit/>
-                      </wps:bodyPr>
-                    </wps:wsp>
-                  </a:graphicData>
-                </a:graphic>
-                <wp14:sizeRelH relativeFrom="margin">
-                  <wp14:pctWidth>0</wp14:pctWidth>
-                </wp14:sizeRelH>
-                <wp14:sizeRelV relativeFrom="margin">
-                  <wp14:pctHeight>0</wp14:pctHeight>
-                </wp14:sizeRelV>
-              </wp:anchor>
-            </w:drawing>
-          </mc:Choice>
-          <mc:Fallback>
-            <w:pict>
-              <v:shape w14:anchorId="2C8B0881" id="_x0000_s1035" type="#_x0000_t202" style="position:absolute;left:0;text-align:left;margin-left:36.1pt;margin-top:12.7pt;width:58.45pt;height:21pt;z-index:251679744;visibility:visible;mso-wrap-style:square;mso-width-percent:0;mso-height-percent:0;mso-wrap-distance-left:9pt;mso-wrap-distance-top:0;mso-wrap-distance-right:9pt;mso-wrap-distance-bottom:0;mso-position-horizontal:absolute;mso-position-horizontal-relative:text;mso-position-vertical:absolute;mso-position-vertical-relative:text;mso-width-percent:0;mso-height-percent:0;mso-width-relative:margin;mso-height-relative:margin;v-text-anchor:top" o:gfxdata="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" filled="f" stroked="f" strokeweight=".5pt">
-                <v:textbox>
-                  <w:txbxContent>
-                    <w:p>
-                      <w:pPr>
-                        <w:jc w:val="center"/>
-                      </w:pPr>
-                      <w:r>
-                        <w:t>nome</w:t>
-                      </w:r>
-                    </w:p>
-                  </w:txbxContent>
-                </v:textbox>
-              </v:shape>
-            </w:pict>
-          </mc:Fallback>
-        </mc:AlternateContent>
-      </w:r>
-      <w:r>
-        <w:rPr>
-          <w:noProof/>
-        </w:rPr>
-        <mc:AlternateContent>
-          <mc:Choice Requires="wps">
-            <w:drawing>
-              <wp:anchor distT="0" distB="0" distL="114300" distR="114300" simplePos="0" relativeHeight="251696128" behindDoc="0" locked="0" layoutInCell="1" allowOverlap="1" wp14:anchorId="3B429D7A" wp14:editId="7C6A4C51">
-                <wp:simplePos x="0" y="0"/>
-                <wp:positionH relativeFrom="column">
-                  <wp:posOffset>3374170</wp:posOffset>
-                </wp:positionH>
-                <wp:positionV relativeFrom="paragraph">
-                  <wp:posOffset>88460</wp:posOffset>
-                </wp:positionV>
-                <wp:extent cx="597529" cy="190123"/>
-                <wp:effectExtent l="0" t="0" r="12700" b="13335"/>
-                <wp:wrapNone/>
-                <wp:docPr id="1665491022" name="Conector Reto 15"/>
-                <wp:cNvGraphicFramePr/>
-                <a:graphic xmlns:a="http://schemas.openxmlformats.org/drawingml/2006/main">
-                  <a:graphicData uri="http://schemas.microsoft.com/office/word/2010/wordprocessingShape">
-                    <wps:wsp>
-                      <wps:cNvCnPr/>
-                      <wps:spPr>
-                        <a:xfrm flipH="1" flipV="1">
-                          <a:off x="0" y="0"/>
-                          <a:ext cx="597529" cy="190123"/>
-                        </a:xfrm>
-                        <a:prstGeom prst="line">
-                          <a:avLst/>
-                        </a:prstGeom>
-                      </wps:spPr>
-                      <wps:style>
-                        <a:lnRef idx="1">
-                          <a:schemeClr val="accent2"/>
-                        </a:lnRef>
-                        <a:fillRef idx="0">
-                          <a:schemeClr val="accent2"/>
-                        </a:fillRef>
-                        <a:effectRef idx="0">
-                          <a:schemeClr val="accent2"/>
-                        </a:effectRef>
-                        <a:fontRef idx="minor">
-                          <a:schemeClr val="tx1"/>
-                        </a:fontRef>
-                      </wps:style>
-                      <wps:bodyPr/>
-                    </wps:wsp>
-                  </a:graphicData>
-                </a:graphic>
-              </wp:anchor>
-            </w:drawing>
-          </mc:Choice>
-          <mc:Fallback>
-            <w:pict>
-              <v:line w14:anchorId="3CF6C87E" id="Conector Reto 15" o:spid="_x0000_s1026" style="position:absolute;flip:x y;z-index:251696128;visibility:visible;mso-wrap-style:square;mso-wrap-distance-left:9pt;mso-wrap-distance-top:0;mso-wrap-distance-right:9pt;mso-wrap-distance-bottom:0;mso-position-horizontal:absolute;mso-position-horizontal-relative:text;mso-position-vertical:absolute;mso-position-vertical-relative:text" from="265.7pt,6.95pt" to="312.75pt,21.9pt" o:gfxdata="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" strokecolor="#ed7d31 [3205]" strokeweight=".5pt">
-                <v:stroke joinstyle="miter"/>
-              </v:line>
-            </w:pict>
-          </mc:Fallback>
-        </mc:AlternateContent>
-      </w:r>
-      <w:r>
-        <w:rPr>
-          <w:noProof/>
-        </w:rPr>
-        <mc:AlternateContent>
-          <mc:Choice Requires="wps">
-            <w:drawing>
-              <wp:anchor distT="0" distB="0" distL="114300" distR="114300" simplePos="0" relativeHeight="251692032" behindDoc="0" locked="0" layoutInCell="1" allowOverlap="1" wp14:anchorId="75FDF344" wp14:editId="0E5A8466">
-                <wp:simplePos x="0" y="0"/>
-                <wp:positionH relativeFrom="column">
-                  <wp:posOffset>4125079</wp:posOffset>
-                </wp:positionH>
-                <wp:positionV relativeFrom="paragraph">
-                  <wp:posOffset>161925</wp:posOffset>
-                </wp:positionV>
-                <wp:extent cx="1122629" cy="266400"/>
-                <wp:effectExtent l="0" t="0" r="0" b="0"/>
-                <wp:wrapNone/>
-                <wp:docPr id="258110631" name="Caixa de Texto 11"/>
-                <wp:cNvGraphicFramePr/>
-                <a:graphic xmlns:a="http://schemas.openxmlformats.org/drawingml/2006/main">
-                  <a:graphicData uri="http://schemas.microsoft.com/office/word/2010/wordprocessingShape">
-                    <wps:wsp>
-                      <wps:cNvSpPr txBox="1"/>
-                      <wps:spPr>
-                        <a:xfrm>
-                          <a:off x="0" y="0"/>
-                          <a:ext cx="1122629" cy="266400"/>
-                        </a:xfrm>
-                        <a:prstGeom prst="rect">
-                          <a:avLst/>
-                        </a:prstGeom>
-                        <a:noFill/>
-                        <a:ln w="6350">
-                          <a:noFill/>
-                        </a:ln>
-                      </wps:spPr>
-                      <wps:txbx>
-                        <w:txbxContent>
-                          <w:p>
-                            <w:pPr>
-                              <w:jc w:val="center"/>
-                            </w:pPr>
-                            <w:r>
-                              <w:t>apartamento</w:t>
-                            </w:r>
-                          </w:p>
-                        </w:txbxContent>
-                      </wps:txbx>
-                      <wps:bodyPr rot="0" spcFirstLastPara="0" vertOverflow="overflow" horzOverflow="overflow" vert="horz" wrap="square" lIns="91440" tIns="45720" rIns="91440" bIns="45720" numCol="1" spcCol="0" rtlCol="0" fromWordArt="0" anchor="t" anchorCtr="0" forceAA="0" compatLnSpc="1">
-                        <a:prstTxWarp prst="textNoShape">
-                          <a:avLst/>
-                        </a:prstTxWarp>
-                        <a:noAutofit/>
-                      </wps:bodyPr>
-                    </wps:wsp>
-                  </a:graphicData>
-                </a:graphic>
-                <wp14:sizeRelH relativeFrom="margin">
-                  <wp14:pctWidth>0</wp14:pctWidth>
-                </wp14:sizeRelH>
-                <wp14:sizeRelV relativeFrom="margin">
-                  <wp14:pctHeight>0</wp14:pctHeight>
-                </wp14:sizeRelV>
-              </wp:anchor>
-            </w:drawing>
-          </mc:Choice>
-          <mc:Fallback>
-            <w:pict>
-              <v:shape w14:anchorId="75FDF344" id="_x0000_s1036" type="#_x0000_t202" style="position:absolute;left:0;text-align:left;margin-left:324.8pt;margin-top:12.75pt;width:88.4pt;height:21pt;z-index:251692032;visibility:visible;mso-wrap-style:square;mso-width-percent:0;mso-height-percent:0;mso-wrap-distance-left:9pt;mso-wrap-distance-top:0;mso-wrap-distance-right:9pt;mso-wrap-distance-bottom:0;mso-position-horizontal:absolute;mso-position-horizontal-relative:text;mso-position-vertical:absolute;mso-position-vertical-relative:text;mso-width-percent:0;mso-height-percent:0;mso-width-relative:margin;mso-height-relative:margin;v-text-anchor:top" o:gfxdata="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" filled="f" stroked="f" strokeweight=".5pt">
-                <v:textbox>
-                  <w:txbxContent>
-                    <w:p>
-                      <w:pPr>
-                        <w:jc w:val="center"/>
-                      </w:pPr>
-                      <w:r>
-                        <w:t>apartamento</w:t>
-                      </w:r>
-                    </w:p>
-                  </w:txbxContent>
-                </v:textbox>
-              </v:shape>
-            </w:pict>
-          </mc:Fallback>
-        </mc:AlternateContent>
-      </w:r>
-      <w:r>
-        <w:rPr>
-          <w:noProof/>
-        </w:rPr>
-        <mc:AlternateContent>
-          <mc:Choice Requires="wps">
-            <w:drawing>
-              <wp:anchor distT="0" distB="0" distL="114300" distR="114300" simplePos="0" relativeHeight="251685888" behindDoc="0" locked="0" layoutInCell="1" allowOverlap="1" wp14:anchorId="52DD1E59" wp14:editId="0A105F72">
-                <wp:simplePos x="0" y="0"/>
-                <wp:positionH relativeFrom="column">
-                  <wp:posOffset>3969379</wp:posOffset>
-                </wp:positionH>
-                <wp:positionV relativeFrom="paragraph">
-                  <wp:posOffset>173248</wp:posOffset>
-                </wp:positionV>
-                <wp:extent cx="1276539" cy="253497"/>
-                <wp:effectExtent l="0" t="0" r="19050" b="13335"/>
-                <wp:wrapNone/>
-                <wp:docPr id="1819026908" name="Terminador 10"/>
-                <wp:cNvGraphicFramePr/>
-                <a:graphic xmlns:a="http://schemas.openxmlformats.org/drawingml/2006/main">
-                  <a:graphicData uri="http://schemas.microsoft.com/office/word/2010/wordprocessingShape">
-                    <wps:wsp>
-                      <wps:cNvSpPr/>
-                      <wps:spPr>
-                        <a:xfrm>
-                          <a:off x="0" y="0"/>
-                          <a:ext cx="1276539" cy="253497"/>
-                        </a:xfrm>
-                        <a:prstGeom prst="flowChartTerminator">
-                          <a:avLst/>
-                        </a:prstGeom>
-                      </wps:spPr>
-                      <wps:style>
-                        <a:lnRef idx="2">
-                          <a:schemeClr val="accent4"/>
-                        </a:lnRef>
-                        <a:fillRef idx="1">
-                          <a:schemeClr val="lt1"/>
-                        </a:fillRef>
-                        <a:effectRef idx="0">
-                          <a:schemeClr val="accent4"/>
-                        </a:effectRef>
-                        <a:fontRef idx="minor">
-                          <a:schemeClr val="dk1"/>
-                        </a:fontRef>
-                      </wps:style>
-                      <wps:bodyPr rot="0" spcFirstLastPara="0" vertOverflow="overflow" horzOverflow="overflow" vert="horz" wrap="square" lIns="91440" tIns="45720" rIns="91440" bIns="45720" numCol="1" spcCol="0" rtlCol="0" fromWordArt="0" anchor="ctr" anchorCtr="0" forceAA="0" compatLnSpc="1">
-                        <a:prstTxWarp prst="textNoShape">
-                          <a:avLst/>
-                        </a:prstTxWarp>
-                        <a:noAutofit/>
-                      </wps:bodyPr>
-                    </wps:wsp>
-                  </a:graphicData>
-                </a:graphic>
-              </wp:anchor>
-            </w:drawing>
-          </mc:Choice>
-          <mc:Fallback>
-            <w:pict>
-              <v:shape w14:anchorId="07633021" id="Terminador 10" o:spid="_x0000_s1026" type="#_x0000_t116" style="position:absolute;margin-left:312.55pt;margin-top:13.65pt;width:100.5pt;height:19.95pt;z-index:251685888;visibility:visible;mso-wrap-style:square;mso-wrap-distance-left:9pt;mso-wrap-distance-top:0;mso-wrap-distance-right:9pt;mso-wrap-distance-bottom:0;mso-position-horizontal:absolute;mso-position-horizontal-relative:text;mso-position-vertical:absolute;mso-position-vertical-relative:text;v-text-anchor:middle" o:gfxdata="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" fillcolor="white [3201]" strokecolor="#ffc000 [3207]" strokeweight="1pt"/>
-            </w:pict>
-          </mc:Fallback>
-        </mc:AlternateContent>
-      </w:r>
-    </w:p>
-    <w:p>
-      <w:pPr>
-        <w:jc w:val="both"/>
-      </w:pPr>
-    </w:p>
-    <w:p>
-      <w:pPr>
-        <w:jc w:val="both"/>
-      </w:pPr>
-      <w:r>
-        <w:tab/>
-      </w:r>
-      <w:r>
-        <w:tab/>
-      </w:r>
-      <w:r>
-        <w:tab/>
-      </w:r>
-      <w:r>
-        <w:tab/>
-      </w:r>
-      <w:r>
-        <w:tab/>
-        <w:t xml:space="preserve">       </w:t>
-      </w:r>
-      <w:r>
-        <w:t>(</w:t>
-      </w:r>
-      <w:proofErr w:type="gramStart"/>
-      <w:r>
-        <w:t>1,N</w:t>
-      </w:r>
-      <w:proofErr w:type="gramEnd"/>
-      <w:r>
-        <w:t>)</w:t>
-      </w:r>
-    </w:p>
-    <w:p>
-      <w:pPr>
-        <w:jc w:val="both"/>
-      </w:pPr>
-      <w:r>
-        <w:rPr>
-          <w:noProof/>
-        </w:rPr>
-        <mc:AlternateContent>
-          <mc:Choice Requires="wps">
-            <w:drawing>
-              <wp:anchor distT="0" distB="0" distL="114300" distR="114300" simplePos="0" relativeHeight="251698176" behindDoc="0" locked="0" layoutInCell="1" allowOverlap="1" wp14:anchorId="508E2F12" wp14:editId="35FDBA9E">
-                <wp:simplePos x="0" y="0"/>
-                <wp:positionH relativeFrom="column">
-                  <wp:posOffset>2232836</wp:posOffset>
-                </wp:positionH>
-                <wp:positionV relativeFrom="paragraph">
-                  <wp:posOffset>181566</wp:posOffset>
-                </wp:positionV>
-                <wp:extent cx="1140460" cy="624205"/>
-                <wp:effectExtent l="12700" t="12700" r="27940" b="23495"/>
-                <wp:wrapNone/>
-                <wp:docPr id="1024465769" name="Decisão 5"/>
-                <wp:cNvGraphicFramePr/>
-                <a:graphic xmlns:a="http://schemas.openxmlformats.org/drawingml/2006/main">
-                  <a:graphicData uri="http://schemas.microsoft.com/office/word/2010/wordprocessingShape">
-                    <wps:wsp>
-                      <wps:cNvSpPr/>
-                      <wps:spPr>
-                        <a:xfrm>
-                          <a:off x="0" y="0"/>
-                          <a:ext cx="1140460" cy="624205"/>
-                        </a:xfrm>
-                        <a:prstGeom prst="flowChartDecision">
-                          <a:avLst/>
-                        </a:prstGeom>
-                      </wps:spPr>
-                      <wps:style>
-                        <a:lnRef idx="2">
-                          <a:schemeClr val="accent6"/>
-                        </a:lnRef>
-                        <a:fillRef idx="1">
-                          <a:schemeClr val="lt1"/>
-                        </a:fillRef>
-                        <a:effectRef idx="0">
-                          <a:schemeClr val="accent6"/>
-                        </a:effectRef>
-                        <a:fontRef idx="minor">
-                          <a:schemeClr val="dk1"/>
-                        </a:fontRef>
-                      </wps:style>
-                      <wps:bodyPr rot="0" spcFirstLastPara="0" vertOverflow="overflow" horzOverflow="overflow" vert="horz" wrap="square" lIns="91440" tIns="45720" rIns="91440" bIns="45720" numCol="1" spcCol="0" rtlCol="0" fromWordArt="0" anchor="ctr" anchorCtr="0" forceAA="0" compatLnSpc="1">
-                        <a:prstTxWarp prst="textNoShape">
-                          <a:avLst/>
-                        </a:prstTxWarp>
-                        <a:noAutofit/>
-                      </wps:bodyPr>
-                    </wps:wsp>
-                  </a:graphicData>
-                </a:graphic>
-              </wp:anchor>
-            </w:drawing>
-          </mc:Choice>
-          <mc:Fallback>
-            <w:pict>
-              <v:shape w14:anchorId="57C697CA" id="Decisão 5" o:spid="_x0000_s1026" type="#_x0000_t110" style="position:absolute;margin-left:175.8pt;margin-top:14.3pt;width:89.8pt;height:49.15pt;z-index:251698176;visibility:visible;mso-wrap-style:square;mso-wrap-distance-left:9pt;mso-wrap-distance-top:0;mso-wrap-distance-right:9pt;mso-wrap-distance-bottom:0;mso-position-horizontal:absolute;mso-position-horizontal-relative:text;mso-position-vertical:absolute;mso-position-vertical-relative:text;v-text-anchor:middle" o:gfxdata="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" fillcolor="white [3201]" strokecolor="#70ad47 [3209]" strokeweight="1pt"/>
-            </w:pict>
-          </mc:Fallback>
-        </mc:AlternateContent>
-      </w:r>
-    </w:p>
-    <w:p>
-      <w:pPr>
-        <w:jc w:val="both"/>
-      </w:pPr>
-      <w:r>
-        <w:rPr>
-          <w:noProof/>
-        </w:rPr>
-        <mc:AlternateContent>
-          <mc:Choice Requires="wps">
-            <w:drawing>
-              <wp:anchor distT="0" distB="0" distL="114300" distR="114300" simplePos="0" relativeHeight="251707392" behindDoc="0" locked="0" layoutInCell="1" allowOverlap="1" wp14:anchorId="655E4AEA" wp14:editId="33740497">
-                <wp:simplePos x="0" y="0"/>
-                <wp:positionH relativeFrom="column">
-                  <wp:posOffset>2308388</wp:posOffset>
-                </wp:positionH>
-                <wp:positionV relativeFrom="paragraph">
-                  <wp:posOffset>167640</wp:posOffset>
-                </wp:positionV>
-                <wp:extent cx="1043940" cy="298450"/>
-                <wp:effectExtent l="0" t="0" r="0" b="0"/>
-                <wp:wrapNone/>
-                <wp:docPr id="2100334476" name="Caixa de Texto 6"/>
-                <wp:cNvGraphicFramePr/>
-                <a:graphic xmlns:a="http://schemas.openxmlformats.org/drawingml/2006/main">
-                  <a:graphicData uri="http://schemas.microsoft.com/office/word/2010/wordprocessingShape">
-                    <wps:wsp>
-                      <wps:cNvSpPr txBox="1"/>
-                      <wps:spPr>
-                        <a:xfrm>
-                          <a:off x="0" y="0"/>
-                          <a:ext cx="1043940" cy="298450"/>
-                        </a:xfrm>
-                        <a:prstGeom prst="rect">
-                          <a:avLst/>
-                        </a:prstGeom>
-                        <a:noFill/>
-                        <a:ln w="6350">
-                          <a:noFill/>
-                        </a:ln>
-                      </wps:spPr>
-                      <wps:txbx>
-                        <w:txbxContent>
-                          <w:p>
-                            <w:pPr>
-                              <w:jc w:val="center"/>
-                            </w:pPr>
-                            <w:r>
-                              <w:t>participa em</w:t>
-                            </w:r>
-                          </w:p>
-                        </w:txbxContent>
-                      </wps:txbx>
-                      <wps:bodyPr rot="0" spcFirstLastPara="0" vertOverflow="overflow" horzOverflow="overflow" vert="horz" wrap="square" lIns="91440" tIns="45720" rIns="91440" bIns="45720" numCol="1" spcCol="0" rtlCol="0" fromWordArt="0" anchor="t" anchorCtr="0" forceAA="0" compatLnSpc="1">
-                        <a:prstTxWarp prst="textNoShape">
-                          <a:avLst/>
-                        </a:prstTxWarp>
-                        <a:noAutofit/>
-                      </wps:bodyPr>
-                    </wps:wsp>
-                  </a:graphicData>
-                </a:graphic>
-                <wp14:sizeRelH relativeFrom="margin">
-                  <wp14:pctWidth>0</wp14:pctWidth>
-                </wp14:sizeRelH>
-                <wp14:sizeRelV relativeFrom="margin">
-                  <wp14:pctHeight>0</wp14:pctHeight>
-                </wp14:sizeRelV>
-              </wp:anchor>
-            </w:drawing>
-          </mc:Choice>
-          <mc:Fallback>
-            <w:pict>
-              <v:shape w14:anchorId="655E4AEA" id="_x0000_s1037" type="#_x0000_t202" style="position:absolute;left:0;text-align:left;margin-left:181.75pt;margin-top:13.2pt;width:82.2pt;height:23.5pt;z-index:251707392;visibility:visible;mso-wrap-style:square;mso-width-percent:0;mso-height-percent:0;mso-wrap-distance-left:9pt;mso-wrap-distance-top:0;mso-wrap-distance-right:9pt;mso-wrap-distance-bottom:0;mso-position-horizontal:absolute;mso-position-horizontal-relative:text;mso-position-vertical:absolute;mso-position-vertical-relative:text;mso-width-percent:0;mso-height-percent:0;mso-width-relative:margin;mso-height-relative:margin;v-text-anchor:top" o:gfxdata="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" filled="f" stroked="f" strokeweight=".5pt">
-                <v:textbox>
-                  <w:txbxContent>
-                    <w:p>
-                      <w:pPr>
-                        <w:jc w:val="center"/>
-                      </w:pPr>
-                      <w:r>
-                        <w:t>participa em</w:t>
-                      </w:r>
-                    </w:p>
-                  </w:txbxContent>
-                </v:textbox>
-              </v:shape>
-            </w:pict>
-          </mc:Fallback>
-        </mc:AlternateContent>
-      </w:r>
-    </w:p>
-    <w:p>
-      <w:pPr>
-        <w:jc w:val="both"/>
-      </w:pPr>
-    </w:p>
-    <w:p>
-      <w:pPr>
-        <w:jc w:val="both"/>
-      </w:pPr>
-    </w:p>
-    <w:p>
-      <w:pPr>
-        <w:jc w:val="both"/>
-      </w:pPr>
-      <w:r>
-        <w:rPr>
-          <w:noProof/>
-        </w:rPr>
-        <mc:AlternateContent>
-          <mc:Choice Requires="wps">
-            <w:drawing>
-              <wp:anchor distT="0" distB="0" distL="114300" distR="114300" simplePos="0" relativeHeight="251704320" behindDoc="0" locked="0" layoutInCell="1" allowOverlap="1" wp14:anchorId="14973E36" wp14:editId="0151AB7E">
-                <wp:simplePos x="0" y="0"/>
-                <wp:positionH relativeFrom="column">
-                  <wp:posOffset>2795239</wp:posOffset>
-                </wp:positionH>
-                <wp:positionV relativeFrom="paragraph">
-                  <wp:posOffset>56721</wp:posOffset>
-                </wp:positionV>
-                <wp:extent cx="796214" cy="1056093"/>
-                <wp:effectExtent l="0" t="0" r="17145" b="23495"/>
-                <wp:wrapNone/>
-                <wp:docPr id="1884548801" name="Conector Reto 18"/>
-                <wp:cNvGraphicFramePr/>
-                <a:graphic xmlns:a="http://schemas.openxmlformats.org/drawingml/2006/main">
-                  <a:graphicData uri="http://schemas.microsoft.com/office/word/2010/wordprocessingShape">
-                    <wps:wsp>
-                      <wps:cNvCnPr/>
-                      <wps:spPr>
-                        <a:xfrm>
-                          <a:off x="0" y="0"/>
-                          <a:ext cx="796214" cy="1056093"/>
-                        </a:xfrm>
-                        <a:prstGeom prst="line">
-                          <a:avLst/>
-                        </a:prstGeom>
-                      </wps:spPr>
-                      <wps:style>
-                        <a:lnRef idx="1">
-                          <a:schemeClr val="dk1"/>
-                        </a:lnRef>
-                        <a:fillRef idx="0">
-                          <a:schemeClr val="dk1"/>
-                        </a:fillRef>
-                        <a:effectRef idx="0">
-                          <a:schemeClr val="dk1"/>
-                        </a:effectRef>
-                        <a:fontRef idx="minor">
-                          <a:schemeClr val="tx1"/>
-                        </a:fontRef>
-                      </wps:style>
-                      <wps:bodyPr/>
-                    </wps:wsp>
-                  </a:graphicData>
-                </a:graphic>
-              </wp:anchor>
-            </w:drawing>
-          </mc:Choice>
-          <mc:Fallback>
-            <w:pict>
-              <v:line w14:anchorId="5C280E12" id="Conector Reto 18" o:spid="_x0000_s1026" style="position:absolute;z-index:251704320;visibility:visible;mso-wrap-style:square;mso-wrap-distance-left:9pt;mso-wrap-distance-top:0;mso-wrap-distance-right:9pt;mso-wrap-distance-bottom:0;mso-position-horizontal:absolute;mso-position-horizontal-relative:text;mso-position-vertical:absolute;mso-position-vertical-relative:text" from="220.1pt,4.45pt" to="282.8pt,87.6pt" o:gfxdata="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" strokecolor="black [3200]" strokeweight=".5pt">
-                <v:stroke joinstyle="miter"/>
-              </v:line>
-            </w:pict>
-          </mc:Fallback>
-        </mc:AlternateContent>
-      </w:r>
-      <w:r>
-        <w:rPr>
-          <w:noProof/>
-        </w:rPr>
-        <mc:AlternateContent>
-          <mc:Choice Requires="wps">
-            <w:drawing>
-              <wp:anchor distT="0" distB="0" distL="114300" distR="114300" simplePos="0" relativeHeight="251703296" behindDoc="0" locked="0" layoutInCell="1" allowOverlap="1" wp14:anchorId="596A61C2" wp14:editId="453B6043">
-                <wp:simplePos x="0" y="0"/>
-                <wp:positionH relativeFrom="column">
-                  <wp:posOffset>1906804</wp:posOffset>
-                </wp:positionH>
-                <wp:positionV relativeFrom="paragraph">
-                  <wp:posOffset>56722</wp:posOffset>
-                </wp:positionV>
-                <wp:extent cx="887944" cy="1010826"/>
-                <wp:effectExtent l="0" t="0" r="13970" b="18415"/>
-                <wp:wrapNone/>
-                <wp:docPr id="399284424" name="Conector Reto 17"/>
-                <wp:cNvGraphicFramePr/>
-                <a:graphic xmlns:a="http://schemas.openxmlformats.org/drawingml/2006/main">
-                  <a:graphicData uri="http://schemas.microsoft.com/office/word/2010/wordprocessingShape">
-                    <wps:wsp>
-                      <wps:cNvCnPr/>
-                      <wps:spPr>
-                        <a:xfrm flipH="1">
-                          <a:off x="0" y="0"/>
-                          <a:ext cx="887944" cy="1010826"/>
-                        </a:xfrm>
-                        <a:prstGeom prst="line">
-                          <a:avLst/>
-                        </a:prstGeom>
-                      </wps:spPr>
-                      <wps:style>
-                        <a:lnRef idx="1">
-                          <a:schemeClr val="dk1"/>
-                        </a:lnRef>
-                        <a:fillRef idx="0">
-                          <a:schemeClr val="dk1"/>
-                        </a:fillRef>
-                        <a:effectRef idx="0">
-                          <a:schemeClr val="dk1"/>
-                        </a:effectRef>
-                        <a:fontRef idx="minor">
-                          <a:schemeClr val="tx1"/>
-                        </a:fontRef>
-                      </wps:style>
-                      <wps:bodyPr/>
-                    </wps:wsp>
-                  </a:graphicData>
-                </a:graphic>
-              </wp:anchor>
-            </w:drawing>
-          </mc:Choice>
-          <mc:Fallback>
-            <w:pict>
-              <v:line w14:anchorId="2D8CDAC7" id="Conector Reto 17" o:spid="_x0000_s1026" style="position:absolute;flip:x;z-index:251703296;visibility:visible;mso-wrap-style:square;mso-wrap-distance-left:9pt;mso-wrap-distance-top:0;mso-wrap-distance-right:9pt;mso-wrap-distance-bottom:0;mso-position-horizontal:absolute;mso-position-horizontal-relative:text;mso-position-vertical:absolute;mso-position-vertical-relative:text" from="150.15pt,4.45pt" to="220.05pt,84.05pt" o:gfxdata="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" strokecolor="black [3200]" strokeweight=".5pt">
-                <v:stroke joinstyle="miter"/>
-              </v:line>
-            </w:pict>
-          </mc:Fallback>
-        </mc:AlternateContent>
-      </w:r>
-    </w:p>
-    <w:p>
-      <w:pPr>
-        <w:jc w:val="both"/>
-      </w:pPr>
-      <w:r>
-        <w:rPr>
-          <w:noProof/>
-        </w:rPr>
-        <mc:AlternateContent>
-          <mc:Choice Requires="wps">
-            <w:drawing>
-              <wp:anchor distT="0" distB="0" distL="114300" distR="114300" simplePos="0" relativeHeight="251731968" behindDoc="0" locked="0" layoutInCell="1" allowOverlap="1" wp14:anchorId="2394BF74" wp14:editId="5C3D0C4E">
-                <wp:simplePos x="0" y="0"/>
-                <wp:positionH relativeFrom="column">
-                  <wp:posOffset>3754371</wp:posOffset>
-                </wp:positionH>
-                <wp:positionV relativeFrom="paragraph">
-                  <wp:posOffset>75729</wp:posOffset>
-                </wp:positionV>
-                <wp:extent cx="923007" cy="266065"/>
-                <wp:effectExtent l="0" t="0" r="0" b="0"/>
-                <wp:wrapNone/>
-                <wp:docPr id="48172991" name="Caixa de Texto 11"/>
-                <wp:cNvGraphicFramePr/>
-                <a:graphic xmlns:a="http://schemas.openxmlformats.org/drawingml/2006/main">
-                  <a:graphicData uri="http://schemas.microsoft.com/office/word/2010/wordprocessingShape">
-                    <wps:wsp>
-                      <wps:cNvSpPr txBox="1"/>
-                      <wps:spPr>
-                        <a:xfrm>
-                          <a:off x="0" y="0"/>
-                          <a:ext cx="923007" cy="266065"/>
-                        </a:xfrm>
-                        <a:prstGeom prst="rect">
-                          <a:avLst/>
-                        </a:prstGeom>
-                        <a:noFill/>
-                        <a:ln w="6350">
-                          <a:noFill/>
-                        </a:ln>
-                      </wps:spPr>
-                      <wps:txbx>
-                        <w:txbxContent>
-                          <w:p>
-                            <w:pPr>
-                              <w:jc w:val="center"/>
-                            </w:pPr>
-                            <w:r>
-                              <w:t>dat</w:t>
-                            </w:r>
-                            <w:r>
-                              <w:t>a</w:t>
-                            </w:r>
-                          </w:p>
-                        </w:txbxContent>
-                      </wps:txbx>
-                      <wps:bodyPr rot="0" spcFirstLastPara="0" vertOverflow="overflow" horzOverflow="overflow" vert="horz" wrap="square" lIns="91440" tIns="45720" rIns="91440" bIns="45720" numCol="1" spcCol="0" rtlCol="0" fromWordArt="0" anchor="t" anchorCtr="0" forceAA="0" compatLnSpc="1">
-                        <a:prstTxWarp prst="textNoShape">
-                          <a:avLst/>
-                        </a:prstTxWarp>
-                        <a:noAutofit/>
-                      </wps:bodyPr>
-                    </wps:wsp>
-                  </a:graphicData>
-                </a:graphic>
-                <wp14:sizeRelH relativeFrom="margin">
-                  <wp14:pctWidth>0</wp14:pctWidth>
-                </wp14:sizeRelH>
-                <wp14:sizeRelV relativeFrom="margin">
-                  <wp14:pctHeight>0</wp14:pctHeight>
-                </wp14:sizeRelV>
-              </wp:anchor>
-            </w:drawing>
-          </mc:Choice>
-          <mc:Fallback>
-            <w:pict>
-              <v:shape w14:anchorId="2394BF74" id="_x0000_s1038" type="#_x0000_t202" style="position:absolute;left:0;text-align:left;margin-left:295.6pt;margin-top:5.95pt;width:72.7pt;height:20.95pt;z-index:251731968;visibility:visible;mso-wrap-style:square;mso-width-percent:0;mso-height-percent:0;mso-wrap-distance-left:9pt;mso-wrap-distance-top:0;mso-wrap-distance-right:9pt;mso-wrap-distance-bottom:0;mso-position-horizontal:absolute;mso-position-horizontal-relative:text;mso-position-vertical:absolute;mso-position-vertical-relative:text;mso-width-percent:0;mso-height-percent:0;mso-width-relative:margin;mso-height-relative:margin;v-text-anchor:top" o:gfxdata="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" filled="f" stroked="f" strokeweight=".5pt">
-                <v:textbox>
-                  <w:txbxContent>
-                    <w:p>
-                      <w:pPr>
-                        <w:jc w:val="center"/>
-                      </w:pPr>
-                      <w:r>
-                        <w:t>dat</w:t>
-                      </w:r>
-                      <w:r>
-                        <w:t>a</w:t>
-                      </w:r>
-                    </w:p>
-                  </w:txbxContent>
-                </v:textbox>
-              </v:shape>
-            </w:pict>
-          </mc:Fallback>
-        </mc:AlternateContent>
-      </w:r>
-      <w:r>
-        <w:rPr>
-          <w:noProof/>
-        </w:rPr>
-        <mc:AlternateContent>
-          <mc:Choice Requires="wps">
-            <w:drawing>
-              <wp:anchor distT="0" distB="0" distL="114300" distR="114300" simplePos="0" relativeHeight="251723776" behindDoc="0" locked="0" layoutInCell="1" allowOverlap="1" wp14:anchorId="4BD3DB49" wp14:editId="0CEB1A80">
-                <wp:simplePos x="0" y="0"/>
-                <wp:positionH relativeFrom="column">
-                  <wp:posOffset>1092698</wp:posOffset>
-                </wp:positionH>
-                <wp:positionV relativeFrom="paragraph">
-                  <wp:posOffset>79803</wp:posOffset>
-                </wp:positionV>
-                <wp:extent cx="823796" cy="266400"/>
-                <wp:effectExtent l="0" t="0" r="0" b="0"/>
-                <wp:wrapNone/>
-                <wp:docPr id="146369669" name="Caixa de Texto 11"/>
-                <wp:cNvGraphicFramePr/>
-                <a:graphic xmlns:a="http://schemas.openxmlformats.org/drawingml/2006/main">
-                  <a:graphicData uri="http://schemas.microsoft.com/office/word/2010/wordprocessingShape">
-                    <wps:wsp>
-                      <wps:cNvSpPr txBox="1"/>
-                      <wps:spPr>
-                        <a:xfrm>
-                          <a:off x="0" y="0"/>
-                          <a:ext cx="823796" cy="266400"/>
-                        </a:xfrm>
-                        <a:prstGeom prst="rect">
-                          <a:avLst/>
-                        </a:prstGeom>
-                        <a:noFill/>
-                        <a:ln w="6350">
-                          <a:noFill/>
-                        </a:ln>
-                      </wps:spPr>
-                      <wps:txbx>
-                        <w:txbxContent>
-                          <w:p>
-                            <w:pPr>
-                              <w:jc w:val="center"/>
-                            </w:pPr>
-                            <w:proofErr w:type="spellStart"/>
-                            <w:r>
-                              <w:t>descricao</w:t>
-                            </w:r>
-                            <w:proofErr w:type="spellEnd"/>
-                          </w:p>
-                        </w:txbxContent>
-                      </wps:txbx>
-                      <wps:bodyPr rot="0" spcFirstLastPara="0" vertOverflow="overflow" horzOverflow="overflow" vert="horz" wrap="square" lIns="91440" tIns="45720" rIns="91440" bIns="45720" numCol="1" spcCol="0" rtlCol="0" fromWordArt="0" anchor="t" anchorCtr="0" forceAA="0" compatLnSpc="1">
-                        <a:prstTxWarp prst="textNoShape">
-                          <a:avLst/>
-                        </a:prstTxWarp>
-                        <a:noAutofit/>
-                      </wps:bodyPr>
-                    </wps:wsp>
-                  </a:graphicData>
-                </a:graphic>
-                <wp14:sizeRelH relativeFrom="margin">
-                  <wp14:pctWidth>0</wp14:pctWidth>
-                </wp14:sizeRelH>
-                <wp14:sizeRelV relativeFrom="margin">
-                  <wp14:pctHeight>0</wp14:pctHeight>
-                </wp14:sizeRelV>
-              </wp:anchor>
-            </w:drawing>
-          </mc:Choice>
-          <mc:Fallback>
-            <w:pict>
-              <v:shape w14:anchorId="4BD3DB49" id="_x0000_s1039" type="#_x0000_t202" style="position:absolute;left:0;text-align:left;margin-left:86.05pt;margin-top:6.3pt;width:64.85pt;height:21pt;z-index:251723776;visibility:visible;mso-wrap-style:square;mso-width-percent:0;mso-height-percent:0;mso-wrap-distance-left:9pt;mso-wrap-distance-top:0;mso-wrap-distance-right:9pt;mso-wrap-distance-bottom:0;mso-position-horizontal:absolute;mso-position-horizontal-relative:text;mso-position-vertical:absolute;mso-position-vertical-relative:text;mso-width-percent:0;mso-height-percent:0;mso-width-relative:margin;mso-height-relative:margin;v-text-anchor:top" o:gfxdata="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" filled="f" stroked="f" strokeweight=".5pt">
-                <v:textbox>
-                  <w:txbxContent>
-                    <w:p>
-                      <w:pPr>
-                        <w:jc w:val="center"/>
-                      </w:pPr>
-                      <w:proofErr w:type="spellStart"/>
-                      <w:r>
-                        <w:t>descricao</w:t>
-                      </w:r>
-                      <w:proofErr w:type="spellEnd"/>
-                    </w:p>
-                  </w:txbxContent>
-                </v:textbox>
-              </v:shape>
-            </w:pict>
-          </mc:Fallback>
-        </mc:AlternateContent>
-      </w:r>
-      <w:r>
-        <w:rPr>
-          <w:noProof/>
-        </w:rPr>
-        <mc:AlternateContent>
-          <mc:Choice Requires="wps">
-            <w:drawing>
-              <wp:anchor distT="0" distB="0" distL="114300" distR="114300" simplePos="0" relativeHeight="251721728" behindDoc="0" locked="0" layoutInCell="1" allowOverlap="1" wp14:anchorId="3FF6FE1A" wp14:editId="7032B40C">
-                <wp:simplePos x="0" y="0"/>
-                <wp:positionH relativeFrom="column">
-                  <wp:posOffset>-156493</wp:posOffset>
-                </wp:positionH>
-                <wp:positionV relativeFrom="paragraph">
-                  <wp:posOffset>93980</wp:posOffset>
-                </wp:positionV>
-                <wp:extent cx="742384" cy="266400"/>
-                <wp:effectExtent l="0" t="0" r="0" b="0"/>
-                <wp:wrapNone/>
-                <wp:docPr id="787819864" name="Caixa de Texto 11"/>
-                <wp:cNvGraphicFramePr/>
-                <a:graphic xmlns:a="http://schemas.openxmlformats.org/drawingml/2006/main">
-                  <a:graphicData uri="http://schemas.microsoft.com/office/word/2010/wordprocessingShape">
-                    <wps:wsp>
-                      <wps:cNvSpPr txBox="1"/>
-                      <wps:spPr>
-                        <a:xfrm>
-                          <a:off x="0" y="0"/>
-                          <a:ext cx="742384" cy="266400"/>
-                        </a:xfrm>
-                        <a:prstGeom prst="rect">
-                          <a:avLst/>
-                        </a:prstGeom>
-                        <a:noFill/>
-                        <a:ln w="6350">
-                          <a:noFill/>
-                        </a:ln>
-                      </wps:spPr>
-                      <wps:txbx>
-                        <w:txbxContent>
-                          <w:p>
-                            <w:pPr>
-                              <w:jc w:val="center"/>
-                            </w:pPr>
-                            <w:proofErr w:type="gramStart"/>
-                            <w:r>
-                              <w:t>titulo</w:t>
-                            </w:r>
-                            <w:proofErr w:type="gramEnd"/>
-                          </w:p>
-                        </w:txbxContent>
-                      </wps:txbx>
-                      <wps:bodyPr rot="0" spcFirstLastPara="0" vertOverflow="overflow" horzOverflow="overflow" vert="horz" wrap="square" lIns="91440" tIns="45720" rIns="91440" bIns="45720" numCol="1" spcCol="0" rtlCol="0" fromWordArt="0" anchor="t" anchorCtr="0" forceAA="0" compatLnSpc="1">
-                        <a:prstTxWarp prst="textNoShape">
-                          <a:avLst/>
-                        </a:prstTxWarp>
-                        <a:noAutofit/>
-                      </wps:bodyPr>
-                    </wps:wsp>
-                  </a:graphicData>
-                </a:graphic>
-                <wp14:sizeRelH relativeFrom="margin">
-                  <wp14:pctWidth>0</wp14:pctWidth>
-                </wp14:sizeRelH>
-                <wp14:sizeRelV relativeFrom="margin">
-                  <wp14:pctHeight>0</wp14:pctHeight>
-                </wp14:sizeRelV>
-              </wp:anchor>
-            </w:drawing>
-          </mc:Choice>
-          <mc:Fallback>
-            <w:pict>
-              <v:shape w14:anchorId="3FF6FE1A" id="_x0000_s1040" type="#_x0000_t202" style="position:absolute;left:0;text-align:left;margin-left:-12.3pt;margin-top:7.4pt;width:58.45pt;height:21pt;z-index:251721728;visibility:visible;mso-wrap-style:square;mso-width-percent:0;mso-height-percent:0;mso-wrap-distance-left:9pt;mso-wrap-distance-top:0;mso-wrap-distance-right:9pt;mso-wrap-distance-bottom:0;mso-position-horizontal:absolute;mso-position-horizontal-relative:text;mso-position-vertical:absolute;mso-position-vertical-relative:text;mso-width-percent:0;mso-height-percent:0;mso-width-relative:margin;mso-height-relative:margin;v-text-anchor:top" o:gfxdata="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" filled="f" stroked="f" strokeweight=".5pt">
-                <v:textbox>
-                  <w:txbxContent>
-                    <w:p>
-                      <w:pPr>
-                        <w:jc w:val="center"/>
-                      </w:pPr>
-                      <w:proofErr w:type="gramStart"/>
-                      <w:r>
-                        <w:t>titulo</w:t>
-                      </w:r>
-                      <w:proofErr w:type="gramEnd"/>
-                    </w:p>
-                  </w:txbxContent>
-                </v:textbox>
-              </v:shape>
-            </w:pict>
-          </mc:Fallback>
-        </mc:AlternateContent>
-      </w:r>
-      <w:r>
-        <w:rPr>
-          <w:noProof/>
-        </w:rPr>
-        <mc:AlternateContent>
-          <mc:Choice Requires="wps">
-            <w:drawing>
-              <wp:anchor distT="0" distB="0" distL="114300" distR="114300" simplePos="0" relativeHeight="251717632" behindDoc="0" locked="0" layoutInCell="1" allowOverlap="1" wp14:anchorId="0FB66CE3" wp14:editId="1D14DCC9">
-                <wp:simplePos x="0" y="0"/>
-                <wp:positionH relativeFrom="column">
-                  <wp:posOffset>3589535</wp:posOffset>
-                </wp:positionH>
-                <wp:positionV relativeFrom="paragraph">
-                  <wp:posOffset>77345</wp:posOffset>
-                </wp:positionV>
-                <wp:extent cx="1276539" cy="253497"/>
-                <wp:effectExtent l="0" t="0" r="19050" b="13335"/>
-                <wp:wrapNone/>
-                <wp:docPr id="2029320029" name="Terminador 10"/>
-                <wp:cNvGraphicFramePr/>
-                <a:graphic xmlns:a="http://schemas.openxmlformats.org/drawingml/2006/main">
-                  <a:graphicData uri="http://schemas.microsoft.com/office/word/2010/wordprocessingShape">
-                    <wps:wsp>
-                      <wps:cNvSpPr/>
-                      <wps:spPr>
-                        <a:xfrm>
-                          <a:off x="0" y="0"/>
-                          <a:ext cx="1276539" cy="253497"/>
-                        </a:xfrm>
-                        <a:prstGeom prst="flowChartTerminator">
-                          <a:avLst/>
-                        </a:prstGeom>
-                      </wps:spPr>
-                      <wps:style>
-                        <a:lnRef idx="2">
-                          <a:schemeClr val="accent4"/>
-                        </a:lnRef>
-                        <a:fillRef idx="1">
-                          <a:schemeClr val="lt1"/>
-                        </a:fillRef>
-                        <a:effectRef idx="0">
-                          <a:schemeClr val="accent4"/>
-                        </a:effectRef>
-                        <a:fontRef idx="minor">
-                          <a:schemeClr val="dk1"/>
-                        </a:fontRef>
-                      </wps:style>
-                      <wps:bodyPr rot="0" spcFirstLastPara="0" vertOverflow="overflow" horzOverflow="overflow" vert="horz" wrap="square" lIns="91440" tIns="45720" rIns="91440" bIns="45720" numCol="1" spcCol="0" rtlCol="0" fromWordArt="0" anchor="ctr" anchorCtr="0" forceAA="0" compatLnSpc="1">
-                        <a:prstTxWarp prst="textNoShape">
-                          <a:avLst/>
-                        </a:prstTxWarp>
-                        <a:noAutofit/>
-                      </wps:bodyPr>
-                    </wps:wsp>
-                  </a:graphicData>
-                </a:graphic>
-              </wp:anchor>
-            </w:drawing>
-          </mc:Choice>
-          <mc:Fallback>
-            <w:pict>
-              <v:shape w14:anchorId="2BB23A16" id="Terminador 10" o:spid="_x0000_s1026" type="#_x0000_t116" style="position:absolute;margin-left:282.65pt;margin-top:6.1pt;width:100.5pt;height:19.95pt;z-index:251717632;visibility:visible;mso-wrap-style:square;mso-wrap-distance-left:9pt;mso-wrap-distance-top:0;mso-wrap-distance-right:9pt;mso-wrap-distance-bottom:0;mso-position-horizontal:absolute;mso-position-horizontal-relative:text;mso-position-vertical:absolute;mso-position-vertical-relative:text;v-text-anchor:middle" o:gfxdata="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" fillcolor="white [3201]" strokecolor="#ffc000 [3207]" strokeweight="1pt"/>
-            </w:pict>
-          </mc:Fallback>
-        </mc:AlternateContent>
-      </w:r>
-      <w:r>
-        <w:rPr>
-          <w:noProof/>
-        </w:rPr>
-        <mc:AlternateContent>
-          <mc:Choice Requires="wps">
-            <w:drawing>
-              <wp:anchor distT="0" distB="0" distL="114300" distR="114300" simplePos="0" relativeHeight="251715584" behindDoc="0" locked="0" layoutInCell="1" allowOverlap="1" wp14:anchorId="6191324E" wp14:editId="523B4283">
-                <wp:simplePos x="0" y="0"/>
-                <wp:positionH relativeFrom="column">
-                  <wp:posOffset>910118</wp:posOffset>
-                </wp:positionH>
-                <wp:positionV relativeFrom="paragraph">
-                  <wp:posOffset>110251</wp:posOffset>
-                </wp:positionV>
-                <wp:extent cx="1276539" cy="253497"/>
-                <wp:effectExtent l="0" t="0" r="19050" b="13335"/>
-                <wp:wrapNone/>
-                <wp:docPr id="2000430420" name="Terminador 10"/>
-                <wp:cNvGraphicFramePr/>
-                <a:graphic xmlns:a="http://schemas.openxmlformats.org/drawingml/2006/main">
-                  <a:graphicData uri="http://schemas.microsoft.com/office/word/2010/wordprocessingShape">
-                    <wps:wsp>
-                      <wps:cNvSpPr/>
-                      <wps:spPr>
-                        <a:xfrm>
-                          <a:off x="0" y="0"/>
-                          <a:ext cx="1276539" cy="253497"/>
-                        </a:xfrm>
-                        <a:prstGeom prst="flowChartTerminator">
-                          <a:avLst/>
-                        </a:prstGeom>
-                      </wps:spPr>
-                      <wps:style>
-                        <a:lnRef idx="2">
-                          <a:schemeClr val="accent4"/>
-                        </a:lnRef>
-                        <a:fillRef idx="1">
-                          <a:schemeClr val="lt1"/>
-                        </a:fillRef>
-                        <a:effectRef idx="0">
-                          <a:schemeClr val="accent4"/>
-                        </a:effectRef>
-                        <a:fontRef idx="minor">
-                          <a:schemeClr val="dk1"/>
-                        </a:fontRef>
-                      </wps:style>
-                      <wps:bodyPr rot="0" spcFirstLastPara="0" vertOverflow="overflow" horzOverflow="overflow" vert="horz" wrap="square" lIns="91440" tIns="45720" rIns="91440" bIns="45720" numCol="1" spcCol="0" rtlCol="0" fromWordArt="0" anchor="ctr" anchorCtr="0" forceAA="0" compatLnSpc="1">
-                        <a:prstTxWarp prst="textNoShape">
-                          <a:avLst/>
-                        </a:prstTxWarp>
-                        <a:noAutofit/>
-                      </wps:bodyPr>
-                    </wps:wsp>
-                  </a:graphicData>
-                </a:graphic>
-              </wp:anchor>
-            </w:drawing>
-          </mc:Choice>
-          <mc:Fallback>
-            <w:pict>
-              <v:shape w14:anchorId="386E0C95" id="Terminador 10" o:spid="_x0000_s1026" type="#_x0000_t116" style="position:absolute;margin-left:71.65pt;margin-top:8.7pt;width:100.5pt;height:19.95pt;z-index:251715584;visibility:visible;mso-wrap-style:square;mso-wrap-distance-left:9pt;mso-wrap-distance-top:0;mso-wrap-distance-right:9pt;mso-wrap-distance-bottom:0;mso-position-horizontal:absolute;mso-position-horizontal-relative:text;mso-position-vertical:absolute;mso-position-vertical-relative:text;v-text-anchor:middle" o:gfxdata="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" fillcolor="white [3201]" strokecolor="#ffc000 [3207]" strokeweight="1pt"/>
-            </w:pict>
-          </mc:Fallback>
-        </mc:AlternateContent>
-      </w:r>
-      <w:r>
-        <w:rPr>
-          <w:noProof/>
-        </w:rPr>
-        <mc:AlternateContent>
-          <mc:Choice Requires="wps">
-            <w:drawing>
-              <wp:anchor distT="0" distB="0" distL="114300" distR="114300" simplePos="0" relativeHeight="251709440" behindDoc="0" locked="0" layoutInCell="1" allowOverlap="1" wp14:anchorId="4343FC71" wp14:editId="38BAE750">
-                <wp:simplePos x="0" y="0"/>
-                <wp:positionH relativeFrom="column">
-                  <wp:posOffset>-529408</wp:posOffset>
-                </wp:positionH>
-                <wp:positionV relativeFrom="paragraph">
-                  <wp:posOffset>110100</wp:posOffset>
-                </wp:positionV>
-                <wp:extent cx="1276539" cy="253497"/>
-                <wp:effectExtent l="0" t="0" r="19050" b="13335"/>
-                <wp:wrapNone/>
-                <wp:docPr id="1872283467" name="Terminador 10"/>
-                <wp:cNvGraphicFramePr/>
-                <a:graphic xmlns:a="http://schemas.openxmlformats.org/drawingml/2006/main">
-                  <a:graphicData uri="http://schemas.microsoft.com/office/word/2010/wordprocessingShape">
-                    <wps:wsp>
-                      <wps:cNvSpPr/>
-                      <wps:spPr>
-                        <a:xfrm>
-                          <a:off x="0" y="0"/>
-                          <a:ext cx="1276539" cy="253497"/>
-                        </a:xfrm>
-                        <a:prstGeom prst="flowChartTerminator">
-                          <a:avLst/>
-                        </a:prstGeom>
-                      </wps:spPr>
-                      <wps:style>
-                        <a:lnRef idx="2">
-                          <a:schemeClr val="accent4"/>
-                        </a:lnRef>
-                        <a:fillRef idx="1">
-                          <a:schemeClr val="lt1"/>
-                        </a:fillRef>
-                        <a:effectRef idx="0">
-                          <a:schemeClr val="accent4"/>
-                        </a:effectRef>
-                        <a:fontRef idx="minor">
-                          <a:schemeClr val="dk1"/>
-                        </a:fontRef>
-                      </wps:style>
-                      <wps:bodyPr rot="0" spcFirstLastPara="0" vertOverflow="overflow" horzOverflow="overflow" vert="horz" wrap="square" lIns="91440" tIns="45720" rIns="91440" bIns="45720" numCol="1" spcCol="0" rtlCol="0" fromWordArt="0" anchor="ctr" anchorCtr="0" forceAA="0" compatLnSpc="1">
-                        <a:prstTxWarp prst="textNoShape">
-                          <a:avLst/>
-                        </a:prstTxWarp>
-                        <a:noAutofit/>
-                      </wps:bodyPr>
-                    </wps:wsp>
-                  </a:graphicData>
-                </a:graphic>
-              </wp:anchor>
-            </w:drawing>
-          </mc:Choice>
-          <mc:Fallback>
-            <w:pict>
-              <v:shape w14:anchorId="27C70F2E" id="Terminador 10" o:spid="_x0000_s1026" type="#_x0000_t116" style="position:absolute;margin-left:-41.7pt;margin-top:8.65pt;width:100.5pt;height:19.95pt;z-index:251709440;visibility:visible;mso-wrap-style:square;mso-wrap-distance-left:9pt;mso-wrap-distance-top:0;mso-wrap-distance-right:9pt;mso-wrap-distance-bottom:0;mso-position-horizontal:absolute;mso-position-horizontal-relative:text;mso-position-vertical:absolute;mso-position-vertical-relative:text;v-text-anchor:middle" o:gfxdata="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" fillcolor="white [3201]" strokecolor="#ffc000 [3207]" strokeweight="1pt"/>
-            </w:pict>
-          </mc:Fallback>
-        </mc:AlternateContent>
-      </w:r>
-    </w:p>
-    <w:p>
-      <w:pPr>
-        <w:jc w:val="both"/>
-      </w:pPr>
-      <w:r>
-        <w:rPr>
-          <w:noProof/>
-        </w:rPr>
-        <mc:AlternateContent>
-          <mc:Choice Requires="wps">
-            <w:drawing>
-              <wp:anchor distT="0" distB="0" distL="114300" distR="114300" simplePos="0" relativeHeight="251737088" behindDoc="0" locked="0" layoutInCell="1" allowOverlap="1" wp14:anchorId="1A9261A0" wp14:editId="098C8027">
-                <wp:simplePos x="0" y="0"/>
-                <wp:positionH relativeFrom="column">
-                  <wp:posOffset>4523960</wp:posOffset>
-                </wp:positionH>
-                <wp:positionV relativeFrom="paragraph">
-                  <wp:posOffset>156298</wp:posOffset>
-                </wp:positionV>
-                <wp:extent cx="90535" cy="579422"/>
-                <wp:effectExtent l="0" t="0" r="24130" b="17780"/>
-                <wp:wrapNone/>
-                <wp:docPr id="976787971" name="Conector Reto 22"/>
-                <wp:cNvGraphicFramePr/>
-                <a:graphic xmlns:a="http://schemas.openxmlformats.org/drawingml/2006/main">
-                  <a:graphicData uri="http://schemas.microsoft.com/office/word/2010/wordprocessingShape">
-                    <wps:wsp>
-                      <wps:cNvCnPr/>
-                      <wps:spPr>
-                        <a:xfrm flipH="1">
-                          <a:off x="0" y="0"/>
-                          <a:ext cx="90535" cy="579422"/>
-                        </a:xfrm>
-                        <a:prstGeom prst="line">
-                          <a:avLst/>
-                        </a:prstGeom>
-                      </wps:spPr>
-                      <wps:style>
-                        <a:lnRef idx="1">
-                          <a:schemeClr val="accent2"/>
-                        </a:lnRef>
-                        <a:fillRef idx="0">
-                          <a:schemeClr val="accent2"/>
-                        </a:fillRef>
-                        <a:effectRef idx="0">
-                          <a:schemeClr val="accent2"/>
-                        </a:effectRef>
-                        <a:fontRef idx="minor">
-                          <a:schemeClr val="tx1"/>
-                        </a:fontRef>
-                      </wps:style>
-                      <wps:bodyPr/>
-                    </wps:wsp>
-                  </a:graphicData>
-                </a:graphic>
-              </wp:anchor>
-            </w:drawing>
-          </mc:Choice>
-          <mc:Fallback>
-            <w:pict>
-              <v:line w14:anchorId="67483B29" id="Conector Reto 22" o:spid="_x0000_s1026" style="position:absolute;flip:x;z-index:251737088;visibility:visible;mso-wrap-style:square;mso-wrap-distance-left:9pt;mso-wrap-distance-top:0;mso-wrap-distance-right:9pt;mso-wrap-distance-bottom:0;mso-position-horizontal:absolute;mso-position-horizontal-relative:text;mso-position-vertical:absolute;mso-position-vertical-relative:text" from="356.2pt,12.3pt" to="363.35pt,57.9pt" o:gfxdata="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" strokecolor="#ed7d31 [3205]" strokeweight=".5pt">
-                <v:stroke joinstyle="miter"/>
-              </v:line>
-            </w:pict>
-          </mc:Fallback>
-        </mc:AlternateContent>
-      </w:r>
-      <w:r>
-        <w:rPr>
-          <w:noProof/>
-        </w:rPr>
-        <mc:AlternateContent>
-          <mc:Choice Requires="wps">
-            <w:drawing>
-              <wp:anchor distT="0" distB="0" distL="114300" distR="114300" simplePos="0" relativeHeight="251736064" behindDoc="0" locked="0" layoutInCell="1" allowOverlap="1" wp14:anchorId="4064EE33" wp14:editId="6A9814A5">
-                <wp:simplePos x="0" y="0"/>
-                <wp:positionH relativeFrom="column">
-                  <wp:posOffset>1201187</wp:posOffset>
-                </wp:positionH>
-                <wp:positionV relativeFrom="paragraph">
-                  <wp:posOffset>159813</wp:posOffset>
-                </wp:positionV>
-                <wp:extent cx="235472" cy="535455"/>
-                <wp:effectExtent l="0" t="0" r="19050" b="23495"/>
-                <wp:wrapNone/>
-                <wp:docPr id="416941521" name="Conector Reto 21"/>
-                <wp:cNvGraphicFramePr/>
-                <a:graphic xmlns:a="http://schemas.openxmlformats.org/drawingml/2006/main">
-                  <a:graphicData uri="http://schemas.microsoft.com/office/word/2010/wordprocessingShape">
-                    <wps:wsp>
-                      <wps:cNvCnPr/>
-                      <wps:spPr>
-                        <a:xfrm flipH="1">
-                          <a:off x="0" y="0"/>
-                          <a:ext cx="235472" cy="535455"/>
-                        </a:xfrm>
-                        <a:prstGeom prst="line">
-                          <a:avLst/>
-                        </a:prstGeom>
-                      </wps:spPr>
-                      <wps:style>
-                        <a:lnRef idx="1">
-                          <a:schemeClr val="accent2"/>
-                        </a:lnRef>
-                        <a:fillRef idx="0">
-                          <a:schemeClr val="accent2"/>
-                        </a:fillRef>
-                        <a:effectRef idx="0">
-                          <a:schemeClr val="accent2"/>
-                        </a:effectRef>
-                        <a:fontRef idx="minor">
-                          <a:schemeClr val="tx1"/>
-                        </a:fontRef>
-                      </wps:style>
-                      <wps:bodyPr/>
-                    </wps:wsp>
-                  </a:graphicData>
-                </a:graphic>
-              </wp:anchor>
-            </w:drawing>
-          </mc:Choice>
-          <mc:Fallback>
-            <w:pict>
-              <v:line w14:anchorId="7BD29F98" id="Conector Reto 21" o:spid="_x0000_s1026" style="position:absolute;flip:x;z-index:251736064;visibility:visible;mso-wrap-style:square;mso-wrap-distance-left:9pt;mso-wrap-distance-top:0;mso-wrap-distance-right:9pt;mso-wrap-distance-bottom:0;mso-position-horizontal:absolute;mso-position-horizontal-relative:text;mso-position-vertical:absolute;mso-position-vertical-relative:text" from="94.6pt,12.6pt" to="113.15pt,54.75pt" o:gfxdata="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" strokecolor="#ed7d31 [3205]" strokeweight=".5pt">
-                <v:stroke joinstyle="miter"/>
-              </v:line>
-            </w:pict>
-          </mc:Fallback>
-        </mc:AlternateContent>
-      </w:r>
-      <w:r>
-        <w:rPr>
-          <w:noProof/>
-        </w:rPr>
-        <mc:AlternateContent>
-          <mc:Choice Requires="wps">
-            <w:drawing>
-              <wp:anchor distT="0" distB="0" distL="114300" distR="114300" simplePos="0" relativeHeight="251735040" behindDoc="0" locked="0" layoutInCell="1" allowOverlap="1" wp14:anchorId="4B965EAC" wp14:editId="675CE929">
-                <wp:simplePos x="0" y="0"/>
-                <wp:positionH relativeFrom="column">
-                  <wp:posOffset>96815</wp:posOffset>
-                </wp:positionH>
-                <wp:positionV relativeFrom="paragraph">
-                  <wp:posOffset>183458</wp:posOffset>
-                </wp:positionV>
-                <wp:extent cx="596731" cy="512345"/>
-                <wp:effectExtent l="0" t="0" r="13335" b="21590"/>
-                <wp:wrapNone/>
-                <wp:docPr id="214333682" name="Conector Reto 20"/>
-                <wp:cNvGraphicFramePr/>
-                <a:graphic xmlns:a="http://schemas.openxmlformats.org/drawingml/2006/main">
-                  <a:graphicData uri="http://schemas.microsoft.com/office/word/2010/wordprocessingShape">
-                    <wps:wsp>
-                      <wps:cNvCnPr/>
-                      <wps:spPr>
-                        <a:xfrm flipH="1" flipV="1">
-                          <a:off x="0" y="0"/>
-                          <a:ext cx="596731" cy="512345"/>
-                        </a:xfrm>
-                        <a:prstGeom prst="line">
-                          <a:avLst/>
-                        </a:prstGeom>
-                      </wps:spPr>
-                      <wps:style>
-                        <a:lnRef idx="1">
-                          <a:schemeClr val="accent2"/>
-                        </a:lnRef>
-                        <a:fillRef idx="0">
-                          <a:schemeClr val="accent2"/>
-                        </a:fillRef>
-                        <a:effectRef idx="0">
-                          <a:schemeClr val="accent2"/>
-                        </a:effectRef>
-                        <a:fontRef idx="minor">
-                          <a:schemeClr val="tx1"/>
-                        </a:fontRef>
-                      </wps:style>
-                      <wps:bodyPr/>
-                    </wps:wsp>
-                  </a:graphicData>
-                </a:graphic>
-                <wp14:sizeRelH relativeFrom="margin">
-                  <wp14:pctWidth>0</wp14:pctWidth>
-                </wp14:sizeRelH>
-                <wp14:sizeRelV relativeFrom="margin">
-                  <wp14:pctHeight>0</wp14:pctHeight>
-                </wp14:sizeRelV>
-              </wp:anchor>
-            </w:drawing>
-          </mc:Choice>
-          <mc:Fallback>
-            <w:pict>
-              <v:line w14:anchorId="40F21D0C" id="Conector Reto 20" o:spid="_x0000_s1026" style="position:absolute;flip:x y;z-index:251735040;visibility:visible;mso-wrap-style:square;mso-width-percent:0;mso-height-percent:0;mso-wrap-distance-left:9pt;mso-wrap-distance-top:0;mso-wrap-distance-right:9pt;mso-wrap-distance-bottom:0;mso-position-horizontal:absolute;mso-position-horizontal-relative:text;mso-position-vertical:absolute;mso-position-vertical-relative:text;mso-width-percent:0;mso-height-percent:0;mso-width-relative:margin;mso-height-relative:margin" from="7.6pt,14.45pt" to="54.6pt,54.8pt" o:gfxdata="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" strokecolor="#ed7d31 [3205]" strokeweight=".5pt">
-                <v:stroke joinstyle="miter"/>
-              </v:line>
-            </w:pict>
-          </mc:Fallback>
-        </mc:AlternateContent>
-      </w:r>
-    </w:p>
-    <w:p>
-      <w:pPr>
-        <w:jc w:val="both"/>
-      </w:pPr>
-    </w:p>
-    <w:p>
-      <w:pPr>
-        <w:jc w:val="both"/>
-      </w:pPr>
-      <w:r>
-        <w:tab/>
-      </w:r>
-      <w:r>
-        <w:tab/>
-      </w:r>
-      <w:r>
-        <w:tab/>
-      </w:r>
-      <w:r>
-        <w:tab/>
-        <w:t xml:space="preserve">           (</w:t>
-      </w:r>
-      <w:proofErr w:type="gramStart"/>
-      <w:r>
-        <w:t>1,N</w:t>
-      </w:r>
-      <w:proofErr w:type="gramEnd"/>
-      <w:r>
-        <w:t>)</w:t>
-      </w:r>
-      <w:r>
-        <w:tab/>
-        <w:t xml:space="preserve">           </w:t>
-      </w:r>
-      <w:r>
-        <w:t>(1,N)</w:t>
-      </w:r>
-    </w:p>
-    <w:p>
-      <w:pPr>
-        <w:jc w:val="both"/>
-      </w:pPr>
-      <w:r>
-        <w:rPr>
-          <w:noProof/>
-        </w:rPr>
-        <mc:AlternateContent>
-          <mc:Choice Requires="wps">
-            <w:drawing>
-              <wp:anchor distT="0" distB="0" distL="114300" distR="114300" simplePos="0" relativeHeight="251700224" behindDoc="0" locked="0" layoutInCell="1" allowOverlap="1" wp14:anchorId="6EDED215" wp14:editId="21A449E4">
-                <wp:simplePos x="0" y="0"/>
-                <wp:positionH relativeFrom="column">
-                  <wp:posOffset>3592993</wp:posOffset>
-                </wp:positionH>
-                <wp:positionV relativeFrom="paragraph">
-                  <wp:posOffset>179705</wp:posOffset>
-                </wp:positionV>
-                <wp:extent cx="1656080" cy="316865"/>
-                <wp:effectExtent l="0" t="0" r="7620" b="13335"/>
-                <wp:wrapNone/>
-                <wp:docPr id="15969709" name="Caixa de Texto 3"/>
-                <wp:cNvGraphicFramePr/>
-                <a:graphic xmlns:a="http://schemas.openxmlformats.org/drawingml/2006/main">
-                  <a:graphicData uri="http://schemas.microsoft.com/office/word/2010/wordprocessingShape">
-                    <wps:wsp>
-                      <wps:cNvSpPr txBox="1"/>
-                      <wps:spPr>
-                        <a:xfrm>
-                          <a:off x="0" y="0"/>
-                          <a:ext cx="1656080" cy="316865"/>
-                        </a:xfrm>
-                        <a:prstGeom prst="rect">
-                          <a:avLst/>
-                        </a:prstGeom>
-                        <a:solidFill>
-                          <a:schemeClr val="lt1"/>
-                        </a:solidFill>
-                        <a:ln w="6350">
-                          <a:solidFill>
-                            <a:prstClr val="black"/>
-                          </a:solidFill>
-                        </a:ln>
-                      </wps:spPr>
-                      <wps:txbx>
-                        <w:txbxContent>
-                          <w:p>
-                            <w:pPr>
-                              <w:jc w:val="center"/>
-                            </w:pPr>
-                            <w:r>
-                              <w:t>Comunicações</w:t>
-                            </w:r>
-                          </w:p>
-                        </w:txbxContent>
-                      </wps:txbx>
-                      <wps:bodyPr rot="0" spcFirstLastPara="0" vertOverflow="overflow" horzOverflow="overflow" vert="horz" wrap="square" lIns="91440" tIns="45720" rIns="91440" bIns="45720" numCol="1" spcCol="0" rtlCol="0" fromWordArt="0" anchor="t" anchorCtr="0" forceAA="0" compatLnSpc="1">
-                        <a:prstTxWarp prst="textNoShape">
-                          <a:avLst/>
-                        </a:prstTxWarp>
-                        <a:noAutofit/>
-                      </wps:bodyPr>
-                    </wps:wsp>
-                  </a:graphicData>
-                </a:graphic>
-                <wp14:sizeRelH relativeFrom="margin">
-                  <wp14:pctWidth>0</wp14:pctWidth>
-                </wp14:sizeRelH>
-              </wp:anchor>
-            </w:drawing>
-          </mc:Choice>
-          <mc:Fallback>
-            <w:pict>
-              <v:shape w14:anchorId="6EDED215" id="_x0000_s1041" type="#_x0000_t202" style="position:absolute;left:0;text-align:left;margin-left:282.9pt;margin-top:14.15pt;width:130.4pt;height:24.95pt;z-index:251700224;visibility:visible;mso-wrap-style:square;mso-width-percent:0;mso-wrap-distance-left:9pt;mso-wrap-distance-top:0;mso-wrap-distance-right:9pt;mso-wrap-distance-bottom:0;mso-position-horizontal:absolute;mso-position-horizontal-relative:text;mso-position-vertical:absolute;mso-position-vertical-relative:text;mso-width-percent:0;mso-width-relative:margin;v-text-anchor:top" o:gfxdata="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" fillcolor="white [3201]" strokeweight=".5pt">
-                <v:textbox>
-                  <w:txbxContent>
-                    <w:p>
-                      <w:pPr>
-                        <w:jc w:val="center"/>
-                      </w:pPr>
-                      <w:r>
-                        <w:t>Comunicações</w:t>
-                      </w:r>
-                    </w:p>
-                  </w:txbxContent>
-                </v:textbox>
-              </v:shape>
-            </w:pict>
-          </mc:Fallback>
-        </mc:AlternateContent>
-      </w:r>
-      <w:r>
-        <w:rPr>
-          <w:noProof/>
-        </w:rPr>
-        <mc:AlternateContent>
-          <mc:Choice Requires="wps">
-            <w:drawing>
-              <wp:anchor distT="0" distB="0" distL="114300" distR="114300" simplePos="0" relativeHeight="251702272" behindDoc="0" locked="0" layoutInCell="1" allowOverlap="1" wp14:anchorId="1A77AFB9" wp14:editId="2F47A2BA">
-                <wp:simplePos x="0" y="0"/>
-                <wp:positionH relativeFrom="column">
-                  <wp:posOffset>248795</wp:posOffset>
-                </wp:positionH>
-                <wp:positionV relativeFrom="paragraph">
-                  <wp:posOffset>140788</wp:posOffset>
-                </wp:positionV>
-                <wp:extent cx="1656080" cy="316865"/>
-                <wp:effectExtent l="0" t="0" r="7620" b="13335"/>
-                <wp:wrapNone/>
-                <wp:docPr id="775959698" name="Caixa de Texto 3"/>
-                <wp:cNvGraphicFramePr/>
-                <a:graphic xmlns:a="http://schemas.openxmlformats.org/drawingml/2006/main">
-                  <a:graphicData uri="http://schemas.microsoft.com/office/word/2010/wordprocessingShape">
-                    <wps:wsp>
-                      <wps:cNvSpPr txBox="1"/>
-                      <wps:spPr>
-                        <a:xfrm>
-                          <a:off x="0" y="0"/>
-                          <a:ext cx="1656080" cy="316865"/>
-                        </a:xfrm>
-                        <a:prstGeom prst="rect">
-                          <a:avLst/>
-                        </a:prstGeom>
-                        <a:solidFill>
-                          <a:schemeClr val="lt1"/>
-                        </a:solidFill>
-                        <a:ln w="6350">
-                          <a:solidFill>
-                            <a:prstClr val="black"/>
-                          </a:solidFill>
-                        </a:ln>
-                      </wps:spPr>
-                      <wps:txbx>
-                        <w:txbxContent>
-                          <w:p>
-                            <w:pPr>
-                              <w:jc w:val="center"/>
-                            </w:pPr>
-                            <w:r>
-                              <w:t>Iniciativas Sustentáveis</w:t>
-                            </w:r>
-                          </w:p>
-                        </w:txbxContent>
-                      </wps:txbx>
-                      <wps:bodyPr rot="0" spcFirstLastPara="0" vertOverflow="overflow" horzOverflow="overflow" vert="horz" wrap="square" lIns="91440" tIns="45720" rIns="91440" bIns="45720" numCol="1" spcCol="0" rtlCol="0" fromWordArt="0" anchor="t" anchorCtr="0" forceAA="0" compatLnSpc="1">
-                        <a:prstTxWarp prst="textNoShape">
-                          <a:avLst/>
-                        </a:prstTxWarp>
-                        <a:noAutofit/>
-                      </wps:bodyPr>
-                    </wps:wsp>
-                  </a:graphicData>
-                </a:graphic>
-                <wp14:sizeRelH relativeFrom="margin">
-                  <wp14:pctWidth>0</wp14:pctWidth>
-                </wp14:sizeRelH>
-              </wp:anchor>
-            </w:drawing>
-          </mc:Choice>
-          <mc:Fallback>
-            <w:pict>
-              <v:shape w14:anchorId="1A77AFB9" id="_x0000_s1042" type="#_x0000_t202" style="position:absolute;left:0;text-align:left;margin-left:19.6pt;margin-top:11.1pt;width:130.4pt;height:24.95pt;z-index:251702272;visibility:visible;mso-wrap-style:square;mso-width-percent:0;mso-wrap-distance-left:9pt;mso-wrap-distance-top:0;mso-wrap-distance-right:9pt;mso-wrap-distance-bottom:0;mso-position-horizontal:absolute;mso-position-horizontal-relative:text;mso-position-vertical:absolute;mso-position-vertical-relative:text;mso-width-percent:0;mso-width-relative:margin;v-text-anchor:top" o:gfxdata="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" fillcolor="white [3201]" strokeweight=".5pt">
-                <v:textbox>
-                  <w:txbxContent>
-                    <w:p>
-                      <w:pPr>
-                        <w:jc w:val="center"/>
-                      </w:pPr>
-                      <w:r>
-                        <w:t>Iniciativas Sustentáveis</w:t>
-                      </w:r>
-                    </w:p>
-                  </w:txbxContent>
-                </v:textbox>
-              </v:shape>
-            </w:pict>
-          </mc:Fallback>
-        </mc:AlternateContent>
-      </w:r>
-    </w:p>
-    <w:p>
-      <w:pPr>
-        <w:jc w:val="both"/>
-      </w:pPr>
-    </w:p>
-    <w:p>
-      <w:pPr>
-        <w:jc w:val="both"/>
-      </w:pPr>
-      <w:r>
-        <w:rPr>
-          <w:noProof/>
-        </w:rPr>
-        <mc:AlternateContent>
-          <mc:Choice Requires="wps">
-            <w:drawing>
-              <wp:anchor distT="0" distB="0" distL="114300" distR="114300" simplePos="0" relativeHeight="251739136" behindDoc="0" locked="0" layoutInCell="1" allowOverlap="1" wp14:anchorId="35719E03" wp14:editId="5B1C3421">
-                <wp:simplePos x="0" y="0"/>
-                <wp:positionH relativeFrom="column">
-                  <wp:posOffset>1364300</wp:posOffset>
-                </wp:positionH>
-                <wp:positionV relativeFrom="paragraph">
-                  <wp:posOffset>122316</wp:posOffset>
-                </wp:positionV>
-                <wp:extent cx="325755" cy="543208"/>
-                <wp:effectExtent l="0" t="0" r="17145" b="15875"/>
-                <wp:wrapNone/>
-                <wp:docPr id="1677782483" name="Conector Reto 24"/>
-                <wp:cNvGraphicFramePr/>
-                <a:graphic xmlns:a="http://schemas.openxmlformats.org/drawingml/2006/main">
-                  <a:graphicData uri="http://schemas.microsoft.com/office/word/2010/wordprocessingShape">
-                    <wps:wsp>
-                      <wps:cNvCnPr/>
-                      <wps:spPr>
-                        <a:xfrm flipH="1" flipV="1">
-                          <a:off x="0" y="0"/>
-                          <a:ext cx="325755" cy="543208"/>
-                        </a:xfrm>
-                        <a:prstGeom prst="line">
-                          <a:avLst/>
-                        </a:prstGeom>
-                      </wps:spPr>
-                      <wps:style>
-                        <a:lnRef idx="1">
-                          <a:schemeClr val="accent2"/>
-                        </a:lnRef>
-                        <a:fillRef idx="0">
-                          <a:schemeClr val="accent2"/>
-                        </a:fillRef>
-                        <a:effectRef idx="0">
-                          <a:schemeClr val="accent2"/>
-                        </a:effectRef>
-                        <a:fontRef idx="minor">
-                          <a:schemeClr val="tx1"/>
-                        </a:fontRef>
-                      </wps:style>
-                      <wps:bodyPr/>
-                    </wps:wsp>
-                  </a:graphicData>
-                </a:graphic>
-                <wp14:sizeRelV relativeFrom="margin">
-                  <wp14:pctHeight>0</wp14:pctHeight>
-                </wp14:sizeRelV>
-              </wp:anchor>
-            </w:drawing>
-          </mc:Choice>
-          <mc:Fallback>
-            <w:pict>
-              <v:line w14:anchorId="271A7374" id="Conector Reto 24" o:spid="_x0000_s1026" style="position:absolute;flip:x y;z-index:251739136;visibility:visible;mso-wrap-style:square;mso-height-percent:0;mso-wrap-distance-left:9pt;mso-wrap-distance-top:0;mso-wrap-distance-right:9pt;mso-wrap-distance-bottom:0;mso-position-horizontal:absolute;mso-position-horizontal-relative:text;mso-position-vertical:absolute;mso-position-vertical-relative:text;mso-height-percent:0;mso-height-relative:margin" from="107.45pt,9.65pt" to="133.1pt,52.4pt" o:gfxdata="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" strokecolor="#ed7d31 [3205]" strokeweight=".5pt">
-                <v:stroke joinstyle="miter"/>
-              </v:line>
-            </w:pict>
-          </mc:Fallback>
-        </mc:AlternateContent>
-      </w:r>
-      <w:r>
-        <w:rPr>
-          <w:noProof/>
-        </w:rPr>
-        <mc:AlternateContent>
-          <mc:Choice Requires="wps">
-            <w:drawing>
-              <wp:anchor distT="0" distB="0" distL="114300" distR="114300" simplePos="0" relativeHeight="251740160" behindDoc="0" locked="0" layoutInCell="1" allowOverlap="1" wp14:anchorId="6CADF13C" wp14:editId="532529A6">
-                <wp:simplePos x="0" y="0"/>
-                <wp:positionH relativeFrom="column">
-                  <wp:posOffset>359366</wp:posOffset>
-                </wp:positionH>
-                <wp:positionV relativeFrom="paragraph">
-                  <wp:posOffset>86096</wp:posOffset>
-                </wp:positionV>
-                <wp:extent cx="389110" cy="561321"/>
-                <wp:effectExtent l="0" t="0" r="17780" b="10795"/>
-                <wp:wrapNone/>
-                <wp:docPr id="571481517" name="Conector Reto 25"/>
-                <wp:cNvGraphicFramePr/>
-                <a:graphic xmlns:a="http://schemas.openxmlformats.org/drawingml/2006/main">
-                  <a:graphicData uri="http://schemas.microsoft.com/office/word/2010/wordprocessingShape">
-                    <wps:wsp>
-                      <wps:cNvCnPr/>
-                      <wps:spPr>
-                        <a:xfrm flipV="1">
-                          <a:off x="0" y="0"/>
-                          <a:ext cx="389110" cy="561321"/>
-                        </a:xfrm>
-                        <a:prstGeom prst="line">
-                          <a:avLst/>
-                        </a:prstGeom>
-                      </wps:spPr>
-                      <wps:style>
-                        <a:lnRef idx="1">
-                          <a:schemeClr val="accent2"/>
-                        </a:lnRef>
-                        <a:fillRef idx="0">
-                          <a:schemeClr val="accent2"/>
-                        </a:fillRef>
-                        <a:effectRef idx="0">
-                          <a:schemeClr val="accent2"/>
-                        </a:effectRef>
-                        <a:fontRef idx="minor">
-                          <a:schemeClr val="tx1"/>
-                        </a:fontRef>
-                      </wps:style>
-                      <wps:bodyPr/>
-                    </wps:wsp>
-                  </a:graphicData>
-                </a:graphic>
-              </wp:anchor>
-            </w:drawing>
-          </mc:Choice>
-          <mc:Fallback>
-            <w:pict>
-              <v:line w14:anchorId="5F2E793B" id="Conector Reto 25" o:spid="_x0000_s1026" style="position:absolute;flip:y;z-index:251740160;visibility:visible;mso-wrap-style:square;mso-wrap-distance-left:9pt;mso-wrap-distance-top:0;mso-wrap-distance-right:9pt;mso-wrap-distance-bottom:0;mso-position-horizontal:absolute;mso-position-horizontal-relative:text;mso-position-vertical:absolute;mso-position-vertical-relative:text" from="28.3pt,6.8pt" to="58.95pt,51pt" o:gfxdata="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" strokecolor="#ed7d31 [3205]" strokeweight=".5pt">
-                <v:stroke joinstyle="miter"/>
-              </v:line>
-            </w:pict>
-          </mc:Fallback>
-        </mc:AlternateContent>
-      </w:r>
-      <w:r>
-        <w:rPr>
-          <w:noProof/>
-        </w:rPr>
-        <mc:AlternateContent>
-          <mc:Choice Requires="wps">
-            <w:drawing>
-              <wp:anchor distT="0" distB="0" distL="114300" distR="114300" simplePos="0" relativeHeight="251738112" behindDoc="0" locked="0" layoutInCell="1" allowOverlap="1" wp14:anchorId="37529F76" wp14:editId="1032D74D">
-                <wp:simplePos x="0" y="0"/>
-                <wp:positionH relativeFrom="column">
-                  <wp:posOffset>4433425</wp:posOffset>
-                </wp:positionH>
-                <wp:positionV relativeFrom="paragraph">
-                  <wp:posOffset>122310</wp:posOffset>
-                </wp:positionV>
-                <wp:extent cx="479834" cy="561321"/>
-                <wp:effectExtent l="0" t="0" r="15875" b="10795"/>
-                <wp:wrapNone/>
-                <wp:docPr id="1435387526" name="Conector Reto 23"/>
-                <wp:cNvGraphicFramePr/>
-                <a:graphic xmlns:a="http://schemas.openxmlformats.org/drawingml/2006/main">
-                  <a:graphicData uri="http://schemas.microsoft.com/office/word/2010/wordprocessingShape">
-                    <wps:wsp>
-                      <wps:cNvCnPr/>
-                      <wps:spPr>
-                        <a:xfrm flipV="1">
-                          <a:off x="0" y="0"/>
-                          <a:ext cx="479834" cy="561321"/>
-                        </a:xfrm>
-                        <a:prstGeom prst="line">
-                          <a:avLst/>
-                        </a:prstGeom>
-                      </wps:spPr>
-                      <wps:style>
-                        <a:lnRef idx="1">
-                          <a:schemeClr val="accent2"/>
-                        </a:lnRef>
-                        <a:fillRef idx="0">
-                          <a:schemeClr val="accent2"/>
-                        </a:fillRef>
-                        <a:effectRef idx="0">
-                          <a:schemeClr val="accent2"/>
-                        </a:effectRef>
-                        <a:fontRef idx="minor">
-                          <a:schemeClr val="tx1"/>
-                        </a:fontRef>
-                      </wps:style>
-                      <wps:bodyPr/>
-                    </wps:wsp>
-                  </a:graphicData>
-                </a:graphic>
-              </wp:anchor>
-            </w:drawing>
-          </mc:Choice>
-          <mc:Fallback>
-            <w:pict>
-              <v:line w14:anchorId="5E562B56" id="Conector Reto 23" o:spid="_x0000_s1026" style="position:absolute;flip:y;z-index:251738112;visibility:visible;mso-wrap-style:square;mso-wrap-distance-left:9pt;mso-wrap-distance-top:0;mso-wrap-distance-right:9pt;mso-wrap-distance-bottom:0;mso-position-horizontal:absolute;mso-position-horizontal-relative:text;mso-position-vertical:absolute;mso-position-vertical-relative:text" from="349.1pt,9.65pt" to="386.9pt,53.85pt" o:gfxdata="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" strokecolor="#ed7d31 [3205]" strokeweight=".5pt">
-                <v:stroke joinstyle="miter"/>
-              </v:line>
-            </w:pict>
-          </mc:Fallback>
-        </mc:AlternateContent>
-      </w:r>
-    </w:p>
-    <w:p>
-      <w:pPr>
-        <w:jc w:val="both"/>
-      </w:pPr>
-    </w:p>
-    <w:p>
-      <w:pPr>
-        <w:jc w:val="both"/>
-      </w:pPr>
-    </w:p>
-    <w:p>
-      <w:pPr>
-        <w:jc w:val="both"/>
-      </w:pPr>
-      <w:r>
-        <w:rPr>
-          <w:noProof/>
-        </w:rPr>
-        <mc:AlternateContent>
-          <mc:Choice Requires="wps">
-            <w:drawing>
-              <wp:anchor distT="0" distB="0" distL="114300" distR="114300" simplePos="0" relativeHeight="251734016" behindDoc="0" locked="0" layoutInCell="1" allowOverlap="1" wp14:anchorId="12415684" wp14:editId="160B82A2">
-                <wp:simplePos x="0" y="0"/>
-                <wp:positionH relativeFrom="column">
-                  <wp:posOffset>4268470</wp:posOffset>
-                </wp:positionH>
-                <wp:positionV relativeFrom="paragraph">
-                  <wp:posOffset>128905</wp:posOffset>
-                </wp:positionV>
-                <wp:extent cx="923007" cy="266065"/>
-                <wp:effectExtent l="0" t="0" r="0" b="0"/>
-                <wp:wrapNone/>
-                <wp:docPr id="1033057444" name="Caixa de Texto 11"/>
-                <wp:cNvGraphicFramePr/>
-                <a:graphic xmlns:a="http://schemas.openxmlformats.org/drawingml/2006/main">
-                  <a:graphicData uri="http://schemas.microsoft.com/office/word/2010/wordprocessingShape">
-                    <wps:wsp>
-                      <wps:cNvSpPr txBox="1"/>
-                      <wps:spPr>
-                        <a:xfrm>
-                          <a:off x="0" y="0"/>
-                          <a:ext cx="923007" cy="266065"/>
-                        </a:xfrm>
-                        <a:prstGeom prst="rect">
-                          <a:avLst/>
-                        </a:prstGeom>
-                        <a:noFill/>
-                        <a:ln w="6350">
-                          <a:noFill/>
-                        </a:ln>
-                      </wps:spPr>
-                      <wps:txbx>
-                        <w:txbxContent>
-                          <w:p>
-                            <w:pPr>
-                              <w:jc w:val="center"/>
-                            </w:pPr>
-                            <w:r>
-                              <w:t>mensagem</w:t>
-                            </w:r>
-                          </w:p>
-                        </w:txbxContent>
-                      </wps:txbx>
-                      <wps:bodyPr rot="0" spcFirstLastPara="0" vertOverflow="overflow" horzOverflow="overflow" vert="horz" wrap="square" lIns="91440" tIns="45720" rIns="91440" bIns="45720" numCol="1" spcCol="0" rtlCol="0" fromWordArt="0" anchor="t" anchorCtr="0" forceAA="0" compatLnSpc="1">
-                        <a:prstTxWarp prst="textNoShape">
-                          <a:avLst/>
-                        </a:prstTxWarp>
-                        <a:noAutofit/>
-                      </wps:bodyPr>
-                    </wps:wsp>
-                  </a:graphicData>
-                </a:graphic>
-                <wp14:sizeRelH relativeFrom="margin">
-                  <wp14:pctWidth>0</wp14:pctWidth>
-                </wp14:sizeRelH>
-                <wp14:sizeRelV relativeFrom="margin">
-                  <wp14:pctHeight>0</wp14:pctHeight>
-                </wp14:sizeRelV>
-              </wp:anchor>
-            </w:drawing>
-          </mc:Choice>
-          <mc:Fallback>
-            <w:pict>
-              <v:shape w14:anchorId="12415684" id="_x0000_s1043" type="#_x0000_t202" style="position:absolute;left:0;text-align:left;margin-left:336.1pt;margin-top:10.15pt;width:72.7pt;height:20.95pt;z-index:251734016;visibility:visible;mso-wrap-style:square;mso-width-percent:0;mso-height-percent:0;mso-wrap-distance-left:9pt;mso-wrap-distance-top:0;mso-wrap-distance-right:9pt;mso-wrap-distance-bottom:0;mso-position-horizontal:absolute;mso-position-horizontal-relative:text;mso-position-vertical:absolute;mso-position-vertical-relative:text;mso-width-percent:0;mso-height-percent:0;mso-width-relative:margin;mso-height-relative:margin;v-text-anchor:top" o:gfxdata="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" filled="f" stroked="f" strokeweight=".5pt">
-                <v:textbox>
-                  <w:txbxContent>
-                    <w:p>
-                      <w:pPr>
-                        <w:jc w:val="center"/>
-                      </w:pPr>
-                      <w:r>
-                        <w:t>mensagem</w:t>
-                      </w:r>
-                    </w:p>
-                  </w:txbxContent>
-                </v:textbox>
-              </v:shape>
-            </w:pict>
-          </mc:Fallback>
-        </mc:AlternateContent>
-      </w:r>
-      <w:r>
-        <w:rPr>
-          <w:noProof/>
-        </w:rPr>
-        <mc:AlternateContent>
-          <mc:Choice Requires="wps">
-            <w:drawing>
-              <wp:anchor distT="0" distB="0" distL="114300" distR="114300" simplePos="0" relativeHeight="251725824" behindDoc="0" locked="0" layoutInCell="1" allowOverlap="1" wp14:anchorId="5A006DB6" wp14:editId="0DDFADB0">
-                <wp:simplePos x="0" y="0"/>
-                <wp:positionH relativeFrom="column">
-                  <wp:posOffset>1201086</wp:posOffset>
-                </wp:positionH>
-                <wp:positionV relativeFrom="paragraph">
-                  <wp:posOffset>85581</wp:posOffset>
-                </wp:positionV>
-                <wp:extent cx="923007" cy="266065"/>
-                <wp:effectExtent l="0" t="0" r="0" b="0"/>
-                <wp:wrapNone/>
-                <wp:docPr id="682106658" name="Caixa de Texto 11"/>
-                <wp:cNvGraphicFramePr/>
-                <a:graphic xmlns:a="http://schemas.openxmlformats.org/drawingml/2006/main">
-                  <a:graphicData uri="http://schemas.microsoft.com/office/word/2010/wordprocessingShape">
-                    <wps:wsp>
-                      <wps:cNvSpPr txBox="1"/>
-                      <wps:spPr>
-                        <a:xfrm>
-                          <a:off x="0" y="0"/>
-                          <a:ext cx="923007" cy="266065"/>
-                        </a:xfrm>
-                        <a:prstGeom prst="rect">
-                          <a:avLst/>
-                        </a:prstGeom>
-                        <a:noFill/>
-                        <a:ln w="6350">
-                          <a:noFill/>
-                        </a:ln>
-                      </wps:spPr>
-                      <wps:txbx>
-                        <w:txbxContent>
-                          <w:p>
-                            <w:pPr>
-                              <w:jc w:val="center"/>
-                            </w:pPr>
-                            <w:proofErr w:type="spellStart"/>
-                            <w:r>
-                              <w:t>data_fim</w:t>
-                            </w:r>
-                            <w:proofErr w:type="spellEnd"/>
-                          </w:p>
-                        </w:txbxContent>
-                      </wps:txbx>
-                      <wps:bodyPr rot="0" spcFirstLastPara="0" vertOverflow="overflow" horzOverflow="overflow" vert="horz" wrap="square" lIns="91440" tIns="45720" rIns="91440" bIns="45720" numCol="1" spcCol="0" rtlCol="0" fromWordArt="0" anchor="t" anchorCtr="0" forceAA="0" compatLnSpc="1">
-                        <a:prstTxWarp prst="textNoShape">
-                          <a:avLst/>
-                        </a:prstTxWarp>
-                        <a:noAutofit/>
-                      </wps:bodyPr>
-                    </wps:wsp>
-                  </a:graphicData>
-                </a:graphic>
-                <wp14:sizeRelH relativeFrom="margin">
-                  <wp14:pctWidth>0</wp14:pctWidth>
-                </wp14:sizeRelH>
-                <wp14:sizeRelV relativeFrom="margin">
-                  <wp14:pctHeight>0</wp14:pctHeight>
-                </wp14:sizeRelV>
-              </wp:anchor>
-            </w:drawing>
-          </mc:Choice>
-          <mc:Fallback>
-            <w:pict>
-              <v:shape w14:anchorId="5A006DB6" id="_x0000_s1044" type="#_x0000_t202" style="position:absolute;left:0;text-align:left;margin-left:94.55pt;margin-top:6.75pt;width:72.7pt;height:20.95pt;z-index:251725824;visibility:visible;mso-wrap-style:square;mso-width-percent:0;mso-height-percent:0;mso-wrap-distance-left:9pt;mso-wrap-distance-top:0;mso-wrap-distance-right:9pt;mso-wrap-distance-bottom:0;mso-position-horizontal:absolute;mso-position-horizontal-relative:text;mso-position-vertical:absolute;mso-position-vertical-relative:text;mso-width-percent:0;mso-height-percent:0;mso-width-relative:margin;mso-height-relative:margin;v-text-anchor:top" o:gfxdata="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" filled="f" stroked="f" strokeweight=".5pt">
-                <v:textbox>
-                  <w:txbxContent>
-                    <w:p>
-                      <w:pPr>
-                        <w:jc w:val="center"/>
-                      </w:pPr>
-                      <w:proofErr w:type="spellStart"/>
-                      <w:r>
-                        <w:t>data_fim</w:t>
-                      </w:r>
-                      <w:proofErr w:type="spellEnd"/>
-                    </w:p>
-                  </w:txbxContent>
-                </v:textbox>
-              </v:shape>
-            </w:pict>
-          </mc:Fallback>
-        </mc:AlternateContent>
-      </w:r>
-      <w:r>
-        <w:rPr>
-          <w:noProof/>
-        </w:rPr>
-        <mc:AlternateContent>
-          <mc:Choice Requires="wps">
-            <w:drawing>
-              <wp:anchor distT="0" distB="0" distL="114300" distR="114300" simplePos="0" relativeHeight="251729920" behindDoc="0" locked="0" layoutInCell="1" allowOverlap="1" wp14:anchorId="3EBECEB7" wp14:editId="4D0401D8">
-                <wp:simplePos x="0" y="0"/>
-                <wp:positionH relativeFrom="column">
-                  <wp:posOffset>-229921</wp:posOffset>
-                </wp:positionH>
-                <wp:positionV relativeFrom="paragraph">
-                  <wp:posOffset>69479</wp:posOffset>
-                </wp:positionV>
-                <wp:extent cx="923007" cy="266065"/>
-                <wp:effectExtent l="0" t="0" r="0" b="0"/>
-                <wp:wrapNone/>
-                <wp:docPr id="879648402" name="Caixa de Texto 11"/>
-                <wp:cNvGraphicFramePr/>
-                <a:graphic xmlns:a="http://schemas.openxmlformats.org/drawingml/2006/main">
-                  <a:graphicData uri="http://schemas.microsoft.com/office/word/2010/wordprocessingShape">
-                    <wps:wsp>
-                      <wps:cNvSpPr txBox="1"/>
-                      <wps:spPr>
-                        <a:xfrm>
-                          <a:off x="0" y="0"/>
-                          <a:ext cx="923007" cy="266065"/>
-                        </a:xfrm>
-                        <a:prstGeom prst="rect">
-                          <a:avLst/>
-                        </a:prstGeom>
-                        <a:noFill/>
-                        <a:ln w="6350">
-                          <a:noFill/>
-                        </a:ln>
-                      </wps:spPr>
-                      <wps:txbx>
-                        <w:txbxContent>
-                          <w:p>
-                            <w:pPr>
-                              <w:jc w:val="center"/>
-                            </w:pPr>
-                            <w:proofErr w:type="spellStart"/>
-                            <w:r>
-                              <w:t>data_</w:t>
-                            </w:r>
-                            <w:proofErr w:type="gramStart"/>
-                            <w:r>
-                              <w:t>inicio</w:t>
-                            </w:r>
-                            <w:proofErr w:type="spellEnd"/>
-                            <w:proofErr w:type="gramEnd"/>
-                          </w:p>
-                        </w:txbxContent>
-                      </wps:txbx>
-                      <wps:bodyPr rot="0" spcFirstLastPara="0" vertOverflow="overflow" horzOverflow="overflow" vert="horz" wrap="square" lIns="91440" tIns="45720" rIns="91440" bIns="45720" numCol="1" spcCol="0" rtlCol="0" fromWordArt="0" anchor="t" anchorCtr="0" forceAA="0" compatLnSpc="1">
-                        <a:prstTxWarp prst="textNoShape">
-                          <a:avLst/>
-                        </a:prstTxWarp>
-                        <a:noAutofit/>
-                      </wps:bodyPr>
-                    </wps:wsp>
-                  </a:graphicData>
-                </a:graphic>
-                <wp14:sizeRelH relativeFrom="margin">
-                  <wp14:pctWidth>0</wp14:pctWidth>
-                </wp14:sizeRelH>
-                <wp14:sizeRelV relativeFrom="margin">
-                  <wp14:pctHeight>0</wp14:pctHeight>
-                </wp14:sizeRelV>
-              </wp:anchor>
-            </w:drawing>
-          </mc:Choice>
-          <mc:Fallback>
-            <w:pict>
-              <v:shape w14:anchorId="3EBECEB7" id="_x0000_s1045" type="#_x0000_t202" style="position:absolute;left:0;text-align:left;margin-left:-18.1pt;margin-top:5.45pt;width:72.7pt;height:20.95pt;z-index:251729920;visibility:visible;mso-wrap-style:square;mso-width-percent:0;mso-height-percent:0;mso-wrap-distance-left:9pt;mso-wrap-distance-top:0;mso-wrap-distance-right:9pt;mso-wrap-distance-bottom:0;mso-position-horizontal:absolute;mso-position-horizontal-relative:text;mso-position-vertical:absolute;mso-position-vertical-relative:text;mso-width-percent:0;mso-height-percent:0;mso-width-relative:margin;mso-height-relative:margin;v-text-anchor:top" o:gfxdata="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" filled="f" stroked="f" strokeweight=".5pt">
-                <v:textbox>
-                  <w:txbxContent>
-                    <w:p>
-                      <w:pPr>
-                        <w:jc w:val="center"/>
-                      </w:pPr>
-                      <w:proofErr w:type="spellStart"/>
-                      <w:r>
-                        <w:t>data_</w:t>
-                      </w:r>
-                      <w:proofErr w:type="gramStart"/>
-                      <w:r>
-                        <w:t>inicio</w:t>
-                      </w:r>
-                      <w:proofErr w:type="spellEnd"/>
-                      <w:proofErr w:type="gramEnd"/>
-                    </w:p>
-                  </w:txbxContent>
-                </v:textbox>
-              </v:shape>
-            </w:pict>
-          </mc:Fallback>
-        </mc:AlternateContent>
-      </w:r>
-      <w:r>
-        <w:rPr>
-          <w:noProof/>
-        </w:rPr>
-        <mc:AlternateContent>
-          <mc:Choice Requires="wps">
-            <w:drawing>
-              <wp:anchor distT="0" distB="0" distL="114300" distR="114300" simplePos="0" relativeHeight="251727872" behindDoc="0" locked="0" layoutInCell="1" allowOverlap="1" wp14:anchorId="4417A043" wp14:editId="18F6445A">
-                <wp:simplePos x="0" y="0"/>
-                <wp:positionH relativeFrom="column">
-                  <wp:posOffset>-439420</wp:posOffset>
-                </wp:positionH>
-                <wp:positionV relativeFrom="paragraph">
-                  <wp:posOffset>103033</wp:posOffset>
-                </wp:positionV>
-                <wp:extent cx="1276539" cy="253497"/>
-                <wp:effectExtent l="0" t="0" r="19050" b="13335"/>
-                <wp:wrapNone/>
-                <wp:docPr id="1016581665" name="Terminador 10"/>
-                <wp:cNvGraphicFramePr/>
-                <a:graphic xmlns:a="http://schemas.openxmlformats.org/drawingml/2006/main">
-                  <a:graphicData uri="http://schemas.microsoft.com/office/word/2010/wordprocessingShape">
-                    <wps:wsp>
-                      <wps:cNvSpPr/>
-                      <wps:spPr>
-                        <a:xfrm>
-                          <a:off x="0" y="0"/>
-                          <a:ext cx="1276539" cy="253497"/>
-                        </a:xfrm>
-                        <a:prstGeom prst="flowChartTerminator">
-                          <a:avLst/>
-                        </a:prstGeom>
-                      </wps:spPr>
-                      <wps:style>
-                        <a:lnRef idx="2">
-                          <a:schemeClr val="accent4"/>
-                        </a:lnRef>
-                        <a:fillRef idx="1">
-                          <a:schemeClr val="lt1"/>
-                        </a:fillRef>
-                        <a:effectRef idx="0">
-                          <a:schemeClr val="accent4"/>
-                        </a:effectRef>
-                        <a:fontRef idx="minor">
-                          <a:schemeClr val="dk1"/>
-                        </a:fontRef>
-                      </wps:style>
-                      <wps:bodyPr rot="0" spcFirstLastPara="0" vertOverflow="overflow" horzOverflow="overflow" vert="horz" wrap="square" lIns="91440" tIns="45720" rIns="91440" bIns="45720" numCol="1" spcCol="0" rtlCol="0" fromWordArt="0" anchor="ctr" anchorCtr="0" forceAA="0" compatLnSpc="1">
-                        <a:prstTxWarp prst="textNoShape">
-                          <a:avLst/>
-                        </a:prstTxWarp>
-                        <a:noAutofit/>
-                      </wps:bodyPr>
-                    </wps:wsp>
-                  </a:graphicData>
-                </a:graphic>
-              </wp:anchor>
-            </w:drawing>
-          </mc:Choice>
-          <mc:Fallback>
-            <w:pict>
-              <v:shape w14:anchorId="141284E2" id="Terminador 10" o:spid="_x0000_s1026" type="#_x0000_t116" style="position:absolute;margin-left:-34.6pt;margin-top:8.1pt;width:100.5pt;height:19.95pt;z-index:251727872;visibility:visible;mso-wrap-style:square;mso-wrap-distance-left:9pt;mso-wrap-distance-top:0;mso-wrap-distance-right:9pt;mso-wrap-distance-bottom:0;mso-position-horizontal:absolute;mso-position-horizontal-relative:text;mso-position-vertical:absolute;mso-position-vertical-relative:text;v-text-anchor:middle" o:gfxdata="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" fillcolor="white [3201]" strokecolor="#ffc000 [3207]" strokeweight="1pt"/>
-            </w:pict>
-          </mc:Fallback>
-        </mc:AlternateContent>
-      </w:r>
-      <w:r>
-        <w:rPr>
-          <w:noProof/>
-        </w:rPr>
-        <mc:AlternateContent>
-          <mc:Choice Requires="wps">
-            <w:drawing>
-              <wp:anchor distT="0" distB="0" distL="114300" distR="114300" simplePos="0" relativeHeight="251719680" behindDoc="0" locked="0" layoutInCell="1" allowOverlap="1" wp14:anchorId="42F99ADF" wp14:editId="303EDF3C">
-                <wp:simplePos x="0" y="0"/>
-                <wp:positionH relativeFrom="column">
-                  <wp:posOffset>4046899</wp:posOffset>
-                </wp:positionH>
-                <wp:positionV relativeFrom="paragraph">
-                  <wp:posOffset>140021</wp:posOffset>
-                </wp:positionV>
-                <wp:extent cx="1276539" cy="253497"/>
-                <wp:effectExtent l="0" t="0" r="19050" b="13335"/>
-                <wp:wrapNone/>
-                <wp:docPr id="383640899" name="Terminador 10"/>
-                <wp:cNvGraphicFramePr/>
-                <a:graphic xmlns:a="http://schemas.openxmlformats.org/drawingml/2006/main">
-                  <a:graphicData uri="http://schemas.microsoft.com/office/word/2010/wordprocessingShape">
-                    <wps:wsp>
-                      <wps:cNvSpPr/>
-                      <wps:spPr>
-                        <a:xfrm>
-                          <a:off x="0" y="0"/>
-                          <a:ext cx="1276539" cy="253497"/>
-                        </a:xfrm>
-                        <a:prstGeom prst="flowChartTerminator">
-                          <a:avLst/>
-                        </a:prstGeom>
-                      </wps:spPr>
-                      <wps:style>
-                        <a:lnRef idx="2">
-                          <a:schemeClr val="accent4"/>
-                        </a:lnRef>
-                        <a:fillRef idx="1">
-                          <a:schemeClr val="lt1"/>
-                        </a:fillRef>
-                        <a:effectRef idx="0">
-                          <a:schemeClr val="accent4"/>
-                        </a:effectRef>
-                        <a:fontRef idx="minor">
-                          <a:schemeClr val="dk1"/>
-                        </a:fontRef>
-                      </wps:style>
-                      <wps:bodyPr rot="0" spcFirstLastPara="0" vertOverflow="overflow" horzOverflow="overflow" vert="horz" wrap="square" lIns="91440" tIns="45720" rIns="91440" bIns="45720" numCol="1" spcCol="0" rtlCol="0" fromWordArt="0" anchor="ctr" anchorCtr="0" forceAA="0" compatLnSpc="1">
-                        <a:prstTxWarp prst="textNoShape">
-                          <a:avLst/>
-                        </a:prstTxWarp>
-                        <a:noAutofit/>
-                      </wps:bodyPr>
-                    </wps:wsp>
-                  </a:graphicData>
-                </a:graphic>
-              </wp:anchor>
-            </w:drawing>
-          </mc:Choice>
-          <mc:Fallback>
-            <w:pict>
-              <v:shape w14:anchorId="35B228D7" id="Terminador 10" o:spid="_x0000_s1026" type="#_x0000_t116" style="position:absolute;margin-left:318.65pt;margin-top:11.05pt;width:100.5pt;height:19.95pt;z-index:251719680;visibility:visible;mso-wrap-style:square;mso-wrap-distance-left:9pt;mso-wrap-distance-top:0;mso-wrap-distance-right:9pt;mso-wrap-distance-bottom:0;mso-position-horizontal:absolute;mso-position-horizontal-relative:text;mso-position-vertical:absolute;mso-position-vertical-relative:text;v-text-anchor:middle" o:gfxdata="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" fillcolor="white [3201]" strokecolor="#ffc000 [3207]" strokeweight="1pt"/>
-            </w:pict>
-          </mc:Fallback>
-        </mc:AlternateContent>
-      </w:r>
-      <w:r>
-        <w:rPr>
-          <w:noProof/>
-        </w:rPr>
-        <mc:AlternateContent>
-          <mc:Choice Requires="wps">
-            <w:drawing>
-              <wp:anchor distT="0" distB="0" distL="114300" distR="114300" simplePos="0" relativeHeight="251713536" behindDoc="0" locked="0" layoutInCell="1" allowOverlap="1" wp14:anchorId="04DD6939" wp14:editId="60D9F588">
-                <wp:simplePos x="0" y="0"/>
-                <wp:positionH relativeFrom="column">
-                  <wp:posOffset>1028555</wp:posOffset>
-                </wp:positionH>
-                <wp:positionV relativeFrom="paragraph">
-                  <wp:posOffset>110251</wp:posOffset>
-                </wp:positionV>
-                <wp:extent cx="1276539" cy="253497"/>
-                <wp:effectExtent l="0" t="0" r="19050" b="13335"/>
-                <wp:wrapNone/>
-                <wp:docPr id="1400566353" name="Terminador 10"/>
-                <wp:cNvGraphicFramePr/>
-                <a:graphic xmlns:a="http://schemas.openxmlformats.org/drawingml/2006/main">
-                  <a:graphicData uri="http://schemas.microsoft.com/office/word/2010/wordprocessingShape">
-                    <wps:wsp>
-                      <wps:cNvSpPr/>
-                      <wps:spPr>
-                        <a:xfrm>
-                          <a:off x="0" y="0"/>
-                          <a:ext cx="1276539" cy="253497"/>
-                        </a:xfrm>
-                        <a:prstGeom prst="flowChartTerminator">
-                          <a:avLst/>
-                        </a:prstGeom>
-                      </wps:spPr>
-                      <wps:style>
-                        <a:lnRef idx="2">
-                          <a:schemeClr val="accent4"/>
-                        </a:lnRef>
-                        <a:fillRef idx="1">
-                          <a:schemeClr val="lt1"/>
-                        </a:fillRef>
-                        <a:effectRef idx="0">
-                          <a:schemeClr val="accent4"/>
-                        </a:effectRef>
-                        <a:fontRef idx="minor">
-                          <a:schemeClr val="dk1"/>
-                        </a:fontRef>
-                      </wps:style>
-                      <wps:bodyPr rot="0" spcFirstLastPara="0" vertOverflow="overflow" horzOverflow="overflow" vert="horz" wrap="square" lIns="91440" tIns="45720" rIns="91440" bIns="45720" numCol="1" spcCol="0" rtlCol="0" fromWordArt="0" anchor="ctr" anchorCtr="0" forceAA="0" compatLnSpc="1">
-                        <a:prstTxWarp prst="textNoShape">
-                          <a:avLst/>
-                        </a:prstTxWarp>
-                        <a:noAutofit/>
-                      </wps:bodyPr>
-                    </wps:wsp>
-                  </a:graphicData>
-                </a:graphic>
-                <wp14:sizeRelV relativeFrom="margin">
-                  <wp14:pctHeight>0</wp14:pctHeight>
-                </wp14:sizeRelV>
-              </wp:anchor>
-            </w:drawing>
-          </mc:Choice>
-          <mc:Fallback>
-            <w:pict>
-              <v:shape w14:anchorId="2D9B9BCB" id="Terminador 10" o:spid="_x0000_s1026" type="#_x0000_t116" style="position:absolute;margin-left:81pt;margin-top:8.7pt;width:100.5pt;height:19.95pt;z-index:251713536;visibility:visible;mso-wrap-style:square;mso-height-percent:0;mso-wrap-distance-left:9pt;mso-wrap-distance-top:0;mso-wrap-distance-right:9pt;mso-wrap-distance-bottom:0;mso-position-horizontal:absolute;mso-position-horizontal-relative:text;mso-position-vertical:absolute;mso-position-vertical-relative:text;mso-height-percent:0;mso-height-relative:margin;v-text-anchor:middle" o:gfxdata="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" fillcolor="white [3201]" strokecolor="#ffc000 [3207]" strokeweight="1pt"/>
-            </w:pict>
-          </mc:Fallback>
-        </mc:AlternateContent>
-      </w:r>
-    </w:p>
-    <w:p>
-      <w:pPr>
-        <w:jc w:val="both"/>
-      </w:pPr>
-      <w:r>
-        <w:tab/>
-      </w:r>
-      <w:r>
-        <w:tab/>
-      </w:r>
-      <w:r>
-        <w:tab/>
-      </w:r>
-      <w:r>
-        <w:tab/>
-      </w:r>
-      <w:r>
-        <w:tab/>
-      </w:r>
-      <w:r>
-        <w:tab/>
-      </w:r>
-      <w:r>
-        <w:tab/>
-      </w:r>
-      <w:r>
-        <w:tab/>
-      </w:r>
-      <w:r>
-        <w:tab/>
-      </w:r>
-    </w:p>
-    <w:p>
-      <w:pPr>
-        <w:jc w:val="both"/>
-      </w:pPr>
-    </w:p>
-    <w:p>
-      <w:pPr>
-        <w:jc w:val="both"/>
-      </w:pPr>
-    </w:p>
-    <w:p>
-      <w:pPr>
-        <w:jc w:val="both"/>
-      </w:pPr>
-    </w:p>
-    <w:p>
-      <w:pPr>
-        <w:jc w:val="both"/>
-      </w:pPr>
-    </w:p>
-    <w:p>
-      <w:pPr>
-        <w:jc w:val="both"/>
-      </w:pPr>
-    </w:p>
-    <w:p>
-      <w:pPr>
-        <w:jc w:val="both"/>
-      </w:pPr>
-    </w:p>
-    <w:p>
-      <w:pPr>
-        <w:jc w:val="both"/>
-      </w:pPr>
-    </w:p>
-    <w:p>
-      <w:pPr>
-        <w:jc w:val="both"/>
-      </w:pPr>
-    </w:p>
-    <w:p>
-      <w:pPr>
-        <w:jc w:val="both"/>
-      </w:pPr>
+        <w:drawing>
+          <wp:inline distT="0" distB="0" distL="0" distR="0" wp14:anchorId="1803B460" wp14:editId="26D84684">
+            <wp:extent cx="4495800" cy="6025621"/>
+            <wp:effectExtent l="0" t="0" r="0" b="0"/>
+            <wp:docPr id="749904399" name="Imagem 51"/>
+            <wp:cNvGraphicFramePr>
+              <a:graphicFrameLocks xmlns:a="http://schemas.openxmlformats.org/drawingml/2006/main" noChangeAspect="1"/>
+            </wp:cNvGraphicFramePr>
+            <a:graphic xmlns:a="http://schemas.openxmlformats.org/drawingml/2006/main">
+              <a:graphicData uri="http://schemas.openxmlformats.org/drawingml/2006/picture">
+                <pic:pic xmlns:pic="http://schemas.openxmlformats.org/drawingml/2006/picture">
+                  <pic:nvPicPr>
+                    <pic:cNvPr id="0" name="Picture 1"/>
+                    <pic:cNvPicPr>
+                      <a:picLocks noChangeAspect="1" noChangeArrowheads="1"/>
+                    </pic:cNvPicPr>
+                  </pic:nvPicPr>
+                  <pic:blipFill>
+                    <a:blip r:embed="rId5" cstate="print">
+                      <a:extLst>
+                        <a:ext uri="{28A0092B-C50C-407E-A947-70E740481C1C}">
+                          <a14:useLocalDpi xmlns:a14="http://schemas.microsoft.com/office/drawing/2010/main" val="0"/>
+                        </a:ext>
+                      </a:extLst>
+                    </a:blip>
+                    <a:srcRect/>
+                    <a:stretch>
+                      <a:fillRect/>
+                    </a:stretch>
+                  </pic:blipFill>
+                  <pic:spPr bwMode="auto">
+                    <a:xfrm>
+                      <a:off x="0" y="0"/>
+                      <a:ext cx="4498807" cy="6029651"/>
+                    </a:xfrm>
+                    <a:prstGeom prst="rect">
+                      <a:avLst/>
+                    </a:prstGeom>
+                    <a:noFill/>
+                    <a:ln>
+                      <a:noFill/>
+                    </a:ln>
+                  </pic:spPr>
+                </pic:pic>
+              </a:graphicData>
+            </a:graphic>
+          </wp:inline>
+        </w:drawing>
+      </w:r>
     </w:p>
     <w:p>
       <w:pPr>
@@ -5094,14 +2000,9 @@
       </w:r>
       <w:proofErr w:type="spellStart"/>
       <w:r>
-        <w:t>data_</w:t>
-      </w:r>
-      <w:proofErr w:type="gramStart"/>
-      <w:r>
-        <w:t>inicio</w:t>
-      </w:r>
-      <w:proofErr w:type="spellEnd"/>
-      <w:proofErr w:type="gramEnd"/>
+        <w:t>data_inicio</w:t>
+      </w:r>
+      <w:proofErr w:type="spellEnd"/>
       <w:r>
         <w:t xml:space="preserve"> DATE,</w:t>
       </w:r>
@@ -5477,15 +2378,7 @@
       </w:r>
       <w:proofErr w:type="spellEnd"/>
       <w:r>
-        <w:t xml:space="preserve"> (</w:t>
-      </w:r>
-      <w:proofErr w:type="gramStart"/>
-      <w:r>
-        <w:t>titulo</w:t>
-      </w:r>
-      <w:proofErr w:type="gramEnd"/>
-      <w:r>
-        <w:t xml:space="preserve">, </w:t>
+        <w:t xml:space="preserve"> (titulo, </w:t>
       </w:r>
       <w:proofErr w:type="spellStart"/>
       <w:r>
